--- a/CSharp_jegyzet.docx
+++ b/CSharp_jegyzet.docx
@@ -24,27 +24,11 @@
           <w:rFonts w:eastAsia="Times New Roman"/>
           <w:lang w:eastAsia="hu-HU"/>
         </w:rPr>
-        <w:t>C# keletkezése, története, összehasonlítás más nyelvekkel</w:t>
+        <w:t>C# keletkezése, története</w:t>
       </w:r>
     </w:p>
     <w:p>
       <w:pPr>
-        <w:pStyle w:val="Cmsor2"/>
-        <w:rPr>
-          <w:rFonts w:eastAsia="Times New Roman"/>
-          <w:lang w:eastAsia="hu-HU"/>
-        </w:rPr>
-      </w:pPr>
-      <w:r>
-        <w:rPr>
-          <w:rFonts w:eastAsia="Times New Roman"/>
-          <w:lang w:eastAsia="hu-HU"/>
-        </w:rPr>
-        <w:t>Keletkezés</w:t>
-      </w:r>
-    </w:p>
-    <w:p>
-      <w:pPr>
         <w:jc w:val="both"/>
         <w:rPr>
           <w:lang w:eastAsia="hu-HU"/>
@@ -54,145 +38,31 @@
         <w:rPr>
           <w:lang w:eastAsia="hu-HU"/>
         </w:rPr>
-        <w:t xml:space="preserve">A C# nyelvet a Microsoft fejlesztette ki, és először 2000-ben mutatták be. A nyelvet Anders </w:t>
-      </w:r>
-      <w:proofErr w:type="spellStart"/>
-      <w:r>
-        <w:rPr>
-          <w:lang w:eastAsia="hu-HU"/>
-        </w:rPr>
-        <w:t>Hejlsberg</w:t>
-      </w:r>
-      <w:proofErr w:type="spellEnd"/>
-      <w:r>
-        <w:rPr>
-          <w:lang w:eastAsia="hu-HU"/>
-        </w:rPr>
-        <w:t xml:space="preserve"> vezette, aki korábban a </w:t>
-      </w:r>
-      <w:proofErr w:type="spellStart"/>
-      <w:r>
-        <w:rPr>
-          <w:lang w:eastAsia="hu-HU"/>
-        </w:rPr>
-        <w:t>Turbo</w:t>
-      </w:r>
-      <w:proofErr w:type="spellEnd"/>
-      <w:r>
-        <w:rPr>
-          <w:lang w:eastAsia="hu-HU"/>
-        </w:rPr>
-        <w:t xml:space="preserve"> Pascal és a Delphi nyelvek fejlesztésében is részt vett. A C# a .NET keretrendszer része, és eredetileg a Java nyelvre adott válaszként született, bár mára önálló, erősen fejlett nyelvvé vált.</w:t>
-      </w:r>
-    </w:p>
-    <w:p>
-      <w:pPr>
-        <w:pStyle w:val="Cmsor2"/>
-        <w:rPr>
-          <w:rFonts w:eastAsia="Times New Roman"/>
-          <w:lang w:eastAsia="hu-HU"/>
-        </w:rPr>
-      </w:pPr>
-      <w:r>
-        <w:rPr>
-          <w:rFonts w:eastAsia="Times New Roman"/>
-          <w:lang w:eastAsia="hu-HU"/>
-        </w:rPr>
-        <w:t>Összehasonlítás</w:t>
-      </w:r>
-    </w:p>
-    <w:p>
-      <w:pPr>
-        <w:jc w:val="both"/>
-        <w:rPr>
-          <w:lang w:eastAsia="hu-HU"/>
-        </w:rPr>
-      </w:pPr>
-      <w:r>
-        <w:rPr>
-          <w:lang w:eastAsia="hu-HU"/>
-        </w:rPr>
-        <w:t>A C# a Java-</w:t>
-      </w:r>
-      <w:proofErr w:type="spellStart"/>
-      <w:r>
-        <w:rPr>
-          <w:lang w:eastAsia="hu-HU"/>
-        </w:rPr>
-        <w:t>val</w:t>
-      </w:r>
-      <w:proofErr w:type="spellEnd"/>
-      <w:r>
-        <w:rPr>
-          <w:lang w:eastAsia="hu-HU"/>
-        </w:rPr>
-        <w:t xml:space="preserve"> és a C++-</w:t>
-      </w:r>
-      <w:proofErr w:type="spellStart"/>
-      <w:r>
-        <w:rPr>
-          <w:lang w:eastAsia="hu-HU"/>
-        </w:rPr>
-        <w:t>al</w:t>
-      </w:r>
-      <w:proofErr w:type="spellEnd"/>
-      <w:r>
-        <w:rPr>
-          <w:lang w:eastAsia="hu-HU"/>
-        </w:rPr>
-        <w:t xml:space="preserve"> hasonlítható össze</w:t>
-      </w:r>
-      <w:r>
-        <w:rPr>
-          <w:lang w:eastAsia="hu-HU"/>
-        </w:rPr>
-        <w:t xml:space="preserve"> </w:t>
-      </w:r>
-      <w:r>
-        <w:rPr>
-          <w:lang w:eastAsia="hu-HU"/>
-        </w:rPr>
-        <w:t>leginkább</w:t>
-      </w:r>
-      <w:r>
-        <w:rPr>
-          <w:lang w:eastAsia="hu-HU"/>
-        </w:rPr>
-        <w:t xml:space="preserve"> jelölésrendszere alapján</w:t>
-      </w:r>
-      <w:r>
-        <w:rPr>
-          <w:lang w:eastAsia="hu-HU"/>
-        </w:rPr>
-        <w:t xml:space="preserve">. A Java-hoz hasonlóan a C# is objektum-orientált, és szintén erősen típusos nyelv. A C++-hoz képest viszont a C# egyszerűbb és biztonságosabb, mivel kevésbé enged </w:t>
-      </w:r>
-      <w:proofErr w:type="spellStart"/>
-      <w:r>
-        <w:rPr>
-          <w:lang w:eastAsia="hu-HU"/>
-        </w:rPr>
-        <w:t>low-level</w:t>
-      </w:r>
-      <w:proofErr w:type="spellEnd"/>
-      <w:r>
-        <w:rPr>
-          <w:lang w:eastAsia="hu-HU"/>
-        </w:rPr>
-        <w:t xml:space="preserve"> műveleteket (</w:t>
-      </w:r>
-      <w:r>
-        <w:rPr>
-          <w:i/>
-          <w:iCs/>
-          <w:lang w:eastAsia="hu-HU"/>
-        </w:rPr>
-        <w:t>pl. közvetlen memóriakezelés</w:t>
-      </w:r>
-      <w:r>
-        <w:rPr>
-          <w:lang w:eastAsia="hu-HU"/>
-        </w:rPr>
-        <w:t>).</w:t>
+        <w:t>A C# nyelvet a Microsoft fejlesztette ki, és először 2000-ben mutatták be. A nyelv</w:t>
+      </w:r>
+      <w:r>
+        <w:rPr>
+          <w:lang w:eastAsia="hu-HU"/>
+        </w:rPr>
+        <w:t xml:space="preserve"> kidolgozása</w:t>
+      </w:r>
+      <w:r>
+        <w:rPr>
+          <w:lang w:eastAsia="hu-HU"/>
+        </w:rPr>
+        <w:t xml:space="preserve"> Anders Hejlsberg </w:t>
+      </w:r>
+      <w:r>
+        <w:rPr>
+          <w:lang w:eastAsia="hu-HU"/>
+        </w:rPr>
+        <w:t>nevéhez köthető</w:t>
+      </w:r>
+      <w:r>
+        <w:rPr>
+          <w:lang w:eastAsia="hu-HU"/>
+        </w:rPr>
+        <w:t>, aki korábban a Turbo Pascal és a Delphi nyelvek fejlesztésében is részt vett. A C# a .NET keretrendszer része, és eredetileg a Java nyelvre adott válaszként született, bár mára önálló, erősen fejlett nyelvvé vált.</w:t>
       </w:r>
     </w:p>
     <w:p>
@@ -507,43 +377,7 @@
                 <w:iCs/>
                 <w:lang w:eastAsia="hu-HU"/>
               </w:rPr>
-              <w:t xml:space="preserve">web, mobil, asztali, játékok, </w:t>
-            </w:r>
-            <w:proofErr w:type="spellStart"/>
-            <w:r>
-              <w:rPr>
-                <w:i/>
-                <w:iCs/>
-                <w:lang w:eastAsia="hu-HU"/>
-              </w:rPr>
-              <w:t>cloud</w:t>
-            </w:r>
-            <w:proofErr w:type="spellEnd"/>
-            <w:r>
-              <w:rPr>
-                <w:i/>
-                <w:iCs/>
-                <w:lang w:eastAsia="hu-HU"/>
-              </w:rPr>
-              <w:t xml:space="preserve">, </w:t>
-            </w:r>
-            <w:proofErr w:type="gramStart"/>
-            <w:r>
-              <w:rPr>
-                <w:i/>
-                <w:iCs/>
-                <w:lang w:eastAsia="hu-HU"/>
-              </w:rPr>
-              <w:t>AI,</w:t>
-            </w:r>
-            <w:proofErr w:type="gramEnd"/>
-            <w:r>
-              <w:rPr>
-                <w:i/>
-                <w:iCs/>
-                <w:lang w:eastAsia="hu-HU"/>
-              </w:rPr>
-              <w:t xml:space="preserve"> stb.</w:t>
+              <w:t>web, mobil, asztali, játékok, cloud, AI, stb.</w:t>
             </w:r>
             <w:r>
               <w:rPr>
@@ -680,6 +514,13 @@
         </w:tc>
       </w:tr>
     </w:tbl>
+    <w:p>
+      <w:pPr>
+        <w:rPr>
+          <w:lang w:eastAsia="hu-HU"/>
+        </w:rPr>
+      </w:pPr>
+    </w:p>
     <w:p>
       <w:pPr>
         <w:pStyle w:val="Cmsor3"/>
@@ -889,7 +730,29 @@
                 <w:lang w:eastAsia="hu-HU"/>
                 <w14:ligatures w14:val="none"/>
               </w:rPr>
-              <w:t>Teljes OOP (osztályok, öröklődés, polimorfizmus, interfészek, absztrakt osztályok)</w:t>
+              <w:t>Teljes OOP (</w:t>
+            </w:r>
+            <w:r>
+              <w:rPr>
+                <w:rFonts w:ascii="Aptos Narrow" w:eastAsia="Times New Roman" w:hAnsi="Aptos Narrow" w:cs="Times New Roman"/>
+                <w:i/>
+                <w:iCs/>
+                <w:color w:val="000000"/>
+                <w:kern w:val="0"/>
+                <w:lang w:eastAsia="hu-HU"/>
+                <w14:ligatures w14:val="none"/>
+              </w:rPr>
+              <w:t>osztályok, öröklődés, polimorfizmus, interfészek, absztrakt osztályok</w:t>
+            </w:r>
+            <w:r>
+              <w:rPr>
+                <w:rFonts w:ascii="Aptos Narrow" w:eastAsia="Times New Roman" w:hAnsi="Aptos Narrow" w:cs="Times New Roman"/>
+                <w:color w:val="000000"/>
+                <w:kern w:val="0"/>
+                <w:lang w:eastAsia="hu-HU"/>
+                <w14:ligatures w14:val="none"/>
+              </w:rPr>
+              <w:t>)</w:t>
             </w:r>
           </w:p>
         </w:tc>
@@ -959,7 +822,6 @@
                 <w:lang w:eastAsia="hu-HU"/>
                 <w14:ligatures w14:val="none"/>
               </w:rPr>
-              <w:lastRenderedPageBreak/>
               <w:t>Metódusok túlterhelése</w:t>
             </w:r>
           </w:p>
@@ -1147,6 +1009,7 @@
           <w:b w:val="0"/>
           <w:bCs w:val="0"/>
         </w:rPr>
+        <w:lastRenderedPageBreak/>
         <w:t>Adatbázis-kezelés különbségei</w:t>
       </w:r>
     </w:p>
@@ -1169,36 +1032,8 @@
           <w:iCs/>
           <w:lang w:eastAsia="hu-HU"/>
         </w:rPr>
-        <w:t xml:space="preserve">pl. SQL Server, </w:t>
-      </w:r>
-      <w:proofErr w:type="spellStart"/>
-      <w:r>
-        <w:rPr>
-          <w:i/>
-          <w:iCs/>
-          <w:lang w:eastAsia="hu-HU"/>
-        </w:rPr>
-        <w:t>MySQL</w:t>
-      </w:r>
-      <w:proofErr w:type="spellEnd"/>
-      <w:r>
-        <w:rPr>
-          <w:i/>
-          <w:iCs/>
-          <w:lang w:eastAsia="hu-HU"/>
-        </w:rPr>
-        <w:t xml:space="preserve">, </w:t>
-      </w:r>
-      <w:proofErr w:type="spellStart"/>
-      <w:r>
-        <w:rPr>
-          <w:i/>
-          <w:iCs/>
-          <w:lang w:eastAsia="hu-HU"/>
-        </w:rPr>
-        <w:t>SQLite</w:t>
-      </w:r>
-      <w:proofErr w:type="spellEnd"/>
+        <w:t>pl. SQL Server, MySQL, SQLite</w:t>
+      </w:r>
       <w:r>
         <w:rPr>
           <w:lang w:eastAsia="hu-HU"/>
@@ -1219,40 +1054,28 @@
         </w:rPr>
         <w:t xml:space="preserve">, </w:t>
       </w:r>
-      <w:proofErr w:type="spellStart"/>
       <w:r>
         <w:rPr>
           <w:b/>
           <w:bCs/>
           <w:lang w:eastAsia="hu-HU"/>
         </w:rPr>
-        <w:t>Entity</w:t>
-      </w:r>
-      <w:proofErr w:type="spellEnd"/>
+        <w:t>Entity Framework</w:t>
+      </w:r>
+      <w:r>
+        <w:rPr>
+          <w:lang w:eastAsia="hu-HU"/>
+        </w:rPr>
+        <w:t xml:space="preserve"> vagy </w:t>
+      </w:r>
       <w:r>
         <w:rPr>
           <w:b/>
           <w:bCs/>
           <w:lang w:eastAsia="hu-HU"/>
         </w:rPr>
-        <w:t xml:space="preserve"> Framework</w:t>
-      </w:r>
-      <w:r>
-        <w:rPr>
-          <w:lang w:eastAsia="hu-HU"/>
-        </w:rPr>
-        <w:t xml:space="preserve"> vagy </w:t>
-      </w:r>
-      <w:proofErr w:type="spellStart"/>
-      <w:r>
-        <w:rPr>
-          <w:b/>
-          <w:bCs/>
-          <w:lang w:eastAsia="hu-HU"/>
-        </w:rPr>
         <w:t>Dapper</w:t>
       </w:r>
-      <w:proofErr w:type="spellEnd"/>
       <w:r>
         <w:rPr>
           <w:lang w:eastAsia="hu-HU"/>
@@ -1409,57 +1232,21 @@
               <w:rPr>
                 <w:lang w:eastAsia="hu-HU"/>
               </w:rPr>
-              <w:t xml:space="preserve">Külső adatbázisokkal (SQL Server, </w:t>
-            </w:r>
-            <w:proofErr w:type="spellStart"/>
-            <w:r>
-              <w:rPr>
-                <w:lang w:eastAsia="hu-HU"/>
-              </w:rPr>
-              <w:t>MySQL</w:t>
-            </w:r>
-            <w:proofErr w:type="spellEnd"/>
-            <w:r>
-              <w:rPr>
-                <w:lang w:eastAsia="hu-HU"/>
-              </w:rPr>
-              <w:t xml:space="preserve">, </w:t>
-            </w:r>
-            <w:proofErr w:type="spellStart"/>
-            <w:r>
-              <w:rPr>
-                <w:lang w:eastAsia="hu-HU"/>
-              </w:rPr>
-              <w:t>PostgreSQL</w:t>
-            </w:r>
-            <w:proofErr w:type="spellEnd"/>
-            <w:r>
-              <w:rPr>
-                <w:lang w:eastAsia="hu-HU"/>
-              </w:rPr>
-              <w:t xml:space="preserve">, </w:t>
-            </w:r>
-            <w:proofErr w:type="spellStart"/>
-            <w:proofErr w:type="gramStart"/>
-            <w:r>
-              <w:rPr>
-                <w:lang w:eastAsia="hu-HU"/>
-              </w:rPr>
-              <w:t>SQLite</w:t>
-            </w:r>
-            <w:proofErr w:type="spellEnd"/>
-            <w:r>
-              <w:rPr>
-                <w:lang w:eastAsia="hu-HU"/>
-              </w:rPr>
-              <w:t>,</w:t>
-            </w:r>
-            <w:proofErr w:type="gramEnd"/>
-            <w:r>
-              <w:rPr>
-                <w:lang w:eastAsia="hu-HU"/>
-              </w:rPr>
-              <w:t xml:space="preserve"> stb.) működik</w:t>
+              <w:t>Külső adatbázisokkal (</w:t>
+            </w:r>
+            <w:r>
+              <w:rPr>
+                <w:i/>
+                <w:iCs/>
+                <w:lang w:eastAsia="hu-HU"/>
+              </w:rPr>
+              <w:t>SQL Server, MySQL, PostgreSQL, SQLite, stb.</w:t>
+            </w:r>
+            <w:r>
+              <w:rPr>
+                <w:lang w:eastAsia="hu-HU"/>
+              </w:rPr>
+              <w:t>) működik</w:t>
             </w:r>
           </w:p>
         </w:tc>
@@ -1539,21 +1326,52 @@
               </w:rPr>
               <w:t xml:space="preserve">, </w:t>
             </w:r>
-            <w:proofErr w:type="spellStart"/>
             <w:r>
               <w:rPr>
                 <w:rFonts w:hint="eastAsia"/>
                 <w:lang w:eastAsia="hu-HU"/>
               </w:rPr>
-              <w:t>Entity</w:t>
-            </w:r>
-            <w:proofErr w:type="spellEnd"/>
+              <w:t>Entity Framework</w:t>
+            </w:r>
+            <w:r>
+              <w:rPr>
+                <w:lang w:eastAsia="hu-HU"/>
+              </w:rPr>
+              <w:t xml:space="preserve">, </w:t>
+            </w:r>
             <w:r>
               <w:rPr>
                 <w:rFonts w:hint="eastAsia"/>
                 <w:lang w:eastAsia="hu-HU"/>
               </w:rPr>
-              <w:t xml:space="preserve"> Framework</w:t>
+              <w:t>Dapper</w:t>
+            </w:r>
+          </w:p>
+        </w:tc>
+        <w:tc>
+          <w:tcPr>
+            <w:tcW w:w="3402" w:type="dxa"/>
+            <w:vAlign w:val="center"/>
+            <w:hideMark/>
+          </w:tcPr>
+          <w:p>
+            <w:pPr>
+              <w:rPr>
+                <w:lang w:eastAsia="hu-HU"/>
+              </w:rPr>
+            </w:pPr>
+            <w:r>
+              <w:rPr>
+                <w:lang w:eastAsia="hu-HU"/>
+              </w:rPr>
+              <w:t xml:space="preserve">Beépített </w:t>
+            </w:r>
+            <w:r>
+              <w:rPr>
+                <w:rFonts w:hint="eastAsia"/>
+                <w:lang w:eastAsia="hu-HU"/>
+              </w:rPr>
+              <w:t>SQL Pass-Through</w:t>
             </w:r>
             <w:r>
               <w:rPr>
@@ -1561,67 +1379,13 @@
               </w:rPr>
               <w:t xml:space="preserve">, </w:t>
             </w:r>
-            <w:proofErr w:type="spellStart"/>
             <w:r>
               <w:rPr>
                 <w:rFonts w:hint="eastAsia"/>
                 <w:lang w:eastAsia="hu-HU"/>
               </w:rPr>
-              <w:t>Dapper</w:t>
-            </w:r>
-            <w:proofErr w:type="spellEnd"/>
-          </w:p>
-        </w:tc>
-        <w:tc>
-          <w:tcPr>
-            <w:tcW w:w="3402" w:type="dxa"/>
-            <w:vAlign w:val="center"/>
-            <w:hideMark/>
-          </w:tcPr>
-          <w:p>
-            <w:pPr>
-              <w:rPr>
-                <w:rFonts w:hint="eastAsia"/>
-                <w:lang w:eastAsia="hu-HU"/>
-              </w:rPr>
-            </w:pPr>
-            <w:r>
-              <w:rPr>
-                <w:lang w:eastAsia="hu-HU"/>
-              </w:rPr>
-              <w:t xml:space="preserve">Beépített </w:t>
-            </w:r>
-            <w:r>
-              <w:rPr>
-                <w:rFonts w:hint="eastAsia"/>
-                <w:lang w:eastAsia="hu-HU"/>
-              </w:rPr>
-              <w:t xml:space="preserve">SQL </w:t>
-            </w:r>
-            <w:proofErr w:type="spellStart"/>
-            <w:r>
-              <w:rPr>
-                <w:rFonts w:hint="eastAsia"/>
-                <w:lang w:eastAsia="hu-HU"/>
-              </w:rPr>
-              <w:t>Pass-Through</w:t>
-            </w:r>
-            <w:proofErr w:type="spellEnd"/>
-            <w:r>
-              <w:rPr>
-                <w:lang w:eastAsia="hu-HU"/>
-              </w:rPr>
-              <w:t xml:space="preserve">, </w:t>
-            </w:r>
-            <w:proofErr w:type="spellStart"/>
-            <w:r>
-              <w:rPr>
-                <w:rFonts w:hint="eastAsia"/>
-                <w:lang w:eastAsia="hu-HU"/>
-              </w:rPr>
               <w:t>Cursor</w:t>
             </w:r>
-            <w:proofErr w:type="spellEnd"/>
             <w:r>
               <w:rPr>
                 <w:lang w:eastAsia="hu-HU"/>
@@ -1729,7 +1493,1770 @@
         <w:rPr>
           <w:lang w:eastAsia="hu-HU"/>
         </w:rPr>
+        <w:t>ORM (</w:t>
+      </w:r>
+      <w:r>
+        <w:rPr>
+          <w:i/>
+          <w:iCs/>
+          <w:lang w:eastAsia="hu-HU"/>
+        </w:rPr>
+        <w:t>Object-Relational Mapping</w:t>
+      </w:r>
+      <w:r>
+        <w:rPr>
+          <w:lang w:eastAsia="hu-HU"/>
+        </w:rPr>
+        <w:t>)</w:t>
+      </w:r>
+      <w:r>
+        <w:rPr>
+          <w:lang w:eastAsia="hu-HU"/>
+        </w:rPr>
+        <w:t xml:space="preserve"> használata</w:t>
+      </w:r>
+    </w:p>
+    <w:p>
+      <w:pPr>
+        <w:rPr>
+          <w:lang w:eastAsia="hu-HU"/>
+        </w:rPr>
+      </w:pPr>
+      <w:r>
+        <w:rPr>
+          <w:lang w:eastAsia="hu-HU"/>
+        </w:rPr>
+        <w:t xml:space="preserve">Az ORM automatikusan leképezi az adatbázis tábláit </w:t>
+      </w:r>
+      <w:r>
+        <w:rPr>
+          <w:b/>
+          <w:bCs/>
+          <w:lang w:eastAsia="hu-HU"/>
+        </w:rPr>
+        <w:t>C# osztályokra</w:t>
+      </w:r>
+      <w:r>
+        <w:rPr>
+          <w:lang w:eastAsia="hu-HU"/>
+        </w:rPr>
+        <w:t>, így nem kell SQL lekérdezéseket írnod minden egyes adatkezelési művelethez.</w:t>
+      </w:r>
+    </w:p>
+    <w:p>
+      <w:pPr>
+        <w:rPr>
+          <w:b/>
+          <w:bCs/>
+          <w:lang w:eastAsia="hu-HU"/>
+        </w:rPr>
+      </w:pPr>
+      <w:r>
+        <w:rPr>
+          <w:b/>
+          <w:bCs/>
+          <w:lang w:eastAsia="hu-HU"/>
+        </w:rPr>
+        <w:t>Két fő ORM lehetőség C#-ban:</w:t>
+      </w:r>
+    </w:p>
+    <w:tbl>
+      <w:tblPr>
+        <w:tblW w:w="0" w:type="auto"/>
+        <w:tblBorders>
+          <w:top w:val="single" w:sz="4" w:space="0" w:color="auto"/>
+          <w:left w:val="single" w:sz="4" w:space="0" w:color="auto"/>
+          <w:bottom w:val="single" w:sz="4" w:space="0" w:color="auto"/>
+          <w:right w:val="single" w:sz="4" w:space="0" w:color="auto"/>
+          <w:insideH w:val="single" w:sz="4" w:space="0" w:color="auto"/>
+          <w:insideV w:val="single" w:sz="4" w:space="0" w:color="auto"/>
+        </w:tblBorders>
+        <w:tblLayout w:type="fixed"/>
+        <w:tblCellMar>
+          <w:top w:w="15" w:type="dxa"/>
+          <w:left w:w="15" w:type="dxa"/>
+          <w:bottom w:w="15" w:type="dxa"/>
+          <w:right w:w="15" w:type="dxa"/>
+        </w:tblCellMar>
+        <w:tblLook w:val="04A0" w:firstRow="1" w:lastRow="0" w:firstColumn="1" w:lastColumn="0" w:noHBand="0" w:noVBand="1"/>
+      </w:tblPr>
+      <w:tblGrid>
+        <w:gridCol w:w="2461"/>
+        <w:gridCol w:w="6601"/>
+      </w:tblGrid>
+      <w:tr>
+        <w:trPr>
+          <w:tblHeader/>
+        </w:trPr>
+        <w:tc>
+          <w:tcPr>
+            <w:tcW w:w="2461" w:type="dxa"/>
+            <w:vAlign w:val="center"/>
+            <w:hideMark/>
+          </w:tcPr>
+          <w:p>
+            <w:pPr>
+              <w:spacing w:before="120" w:after="120"/>
+              <w:jc w:val="center"/>
+              <w:rPr>
+                <w:b/>
+                <w:bCs/>
+                <w:lang w:eastAsia="hu-HU"/>
+              </w:rPr>
+            </w:pPr>
+            <w:r>
+              <w:rPr>
+                <w:b/>
+                <w:bCs/>
+                <w:lang w:eastAsia="hu-HU"/>
+              </w:rPr>
+              <w:t>ORM</w:t>
+            </w:r>
+          </w:p>
+        </w:tc>
+        <w:tc>
+          <w:tcPr>
+            <w:tcW w:w="6601" w:type="dxa"/>
+            <w:vAlign w:val="center"/>
+            <w:hideMark/>
+          </w:tcPr>
+          <w:p>
+            <w:pPr>
+              <w:spacing w:before="120" w:after="120"/>
+              <w:jc w:val="center"/>
+              <w:rPr>
+                <w:b/>
+                <w:bCs/>
+                <w:lang w:eastAsia="hu-HU"/>
+              </w:rPr>
+            </w:pPr>
+            <w:r>
+              <w:rPr>
+                <w:b/>
+                <w:bCs/>
+                <w:lang w:eastAsia="hu-HU"/>
+              </w:rPr>
+              <w:t>Leírás</w:t>
+            </w:r>
+          </w:p>
+        </w:tc>
+      </w:tr>
+      <w:tr>
+        <w:tc>
+          <w:tcPr>
+            <w:tcW w:w="2461" w:type="dxa"/>
+            <w:vAlign w:val="center"/>
+            <w:hideMark/>
+          </w:tcPr>
+          <w:p>
+            <w:pPr>
+              <w:spacing w:before="120" w:after="120"/>
+              <w:rPr>
+                <w:lang w:eastAsia="hu-HU"/>
+              </w:rPr>
+            </w:pPr>
+            <w:r>
+              <w:rPr>
+                <w:b/>
+                <w:bCs/>
+                <w:lang w:eastAsia="hu-HU"/>
+              </w:rPr>
+              <w:t>Entity Framework (EF) Core</w:t>
+            </w:r>
+          </w:p>
+        </w:tc>
+        <w:tc>
+          <w:tcPr>
+            <w:tcW w:w="6601" w:type="dxa"/>
+            <w:vAlign w:val="center"/>
+            <w:hideMark/>
+          </w:tcPr>
+          <w:p>
+            <w:pPr>
+              <w:spacing w:before="120" w:after="120"/>
+              <w:rPr>
+                <w:lang w:eastAsia="hu-HU"/>
+              </w:rPr>
+            </w:pPr>
+            <w:r>
+              <w:rPr>
+                <w:lang w:eastAsia="hu-HU"/>
+              </w:rPr>
+              <w:t>A Microsoft hivatalos ORM-je, erősen integrált a .NET ökoszisztémába.</w:t>
+            </w:r>
+          </w:p>
+        </w:tc>
+      </w:tr>
+      <w:tr>
+        <w:tc>
+          <w:tcPr>
+            <w:tcW w:w="2461" w:type="dxa"/>
+            <w:vAlign w:val="center"/>
+            <w:hideMark/>
+          </w:tcPr>
+          <w:p>
+            <w:pPr>
+              <w:spacing w:before="120" w:after="120"/>
+              <w:rPr>
+                <w:lang w:eastAsia="hu-HU"/>
+              </w:rPr>
+            </w:pPr>
+            <w:r>
+              <w:rPr>
+                <w:b/>
+                <w:bCs/>
+                <w:lang w:eastAsia="hu-HU"/>
+              </w:rPr>
+              <w:t>Dapper</w:t>
+            </w:r>
+          </w:p>
+        </w:tc>
+        <w:tc>
+          <w:tcPr>
+            <w:tcW w:w="6601" w:type="dxa"/>
+            <w:vAlign w:val="center"/>
+            <w:hideMark/>
+          </w:tcPr>
+          <w:p>
+            <w:pPr>
+              <w:spacing w:before="120" w:after="120"/>
+              <w:rPr>
+                <w:lang w:eastAsia="hu-HU"/>
+              </w:rPr>
+            </w:pPr>
+            <w:r>
+              <w:rPr>
+                <w:lang w:eastAsia="hu-HU"/>
+              </w:rPr>
+              <w:t>"Micro ORM", amely kevesebb absztrakciót tartalmaz és gyorsabb, mint az EF Core.</w:t>
+            </w:r>
+          </w:p>
+        </w:tc>
+      </w:tr>
+    </w:tbl>
+    <w:p>
+      <w:pPr>
+        <w:rPr>
+          <w:lang w:eastAsia="hu-HU"/>
+        </w:rPr>
+      </w:pPr>
+    </w:p>
+    <w:p>
+      <w:pPr>
+        <w:rPr>
+          <w:b/>
+          <w:bCs/>
+          <w:lang w:eastAsia="hu-HU"/>
+        </w:rPr>
+      </w:pPr>
+      <w:r>
+        <w:rPr>
+          <w:b/>
+          <w:bCs/>
+          <w:lang w:eastAsia="hu-HU"/>
+        </w:rPr>
+        <w:t>ORM előnyei</w:t>
+      </w:r>
+    </w:p>
+    <w:p>
+      <w:pPr>
+        <w:pStyle w:val="Listaszerbekezds"/>
+        <w:numPr>
+          <w:ilvl w:val="0"/>
+          <w:numId w:val="8"/>
+        </w:numPr>
+        <w:rPr>
+          <w:lang w:eastAsia="hu-HU"/>
+        </w:rPr>
+      </w:pPr>
+      <w:r>
+        <w:rPr>
+          <w:b/>
+          <w:bCs/>
+          <w:lang w:eastAsia="hu-HU"/>
+        </w:rPr>
+        <w:t>Kevesebb kód</w:t>
+      </w:r>
+      <w:r>
+        <w:rPr>
+          <w:lang w:eastAsia="hu-HU"/>
+        </w:rPr>
+        <w:t xml:space="preserve"> → Automatikusan kezeli az adatbázis műveleteket (DbContext, DbSet).</w:t>
+      </w:r>
+    </w:p>
+    <w:p>
+      <w:pPr>
+        <w:pStyle w:val="Listaszerbekezds"/>
+        <w:numPr>
+          <w:ilvl w:val="0"/>
+          <w:numId w:val="8"/>
+        </w:numPr>
+        <w:rPr>
+          <w:lang w:eastAsia="hu-HU"/>
+        </w:rPr>
+      </w:pPr>
+      <w:r>
+        <w:rPr>
+          <w:b/>
+          <w:bCs/>
+          <w:lang w:eastAsia="hu-HU"/>
+        </w:rPr>
+        <w:t>Egyszerűbb karbantartás</w:t>
+      </w:r>
+      <w:r>
+        <w:rPr>
+          <w:lang w:eastAsia="hu-HU"/>
+        </w:rPr>
+        <w:t xml:space="preserve"> → Nem kell kézzel írni minden SQL lekérdezést.</w:t>
+      </w:r>
+    </w:p>
+    <w:p>
+      <w:pPr>
+        <w:pStyle w:val="Listaszerbekezds"/>
+        <w:numPr>
+          <w:ilvl w:val="0"/>
+          <w:numId w:val="8"/>
+        </w:numPr>
+        <w:rPr>
+          <w:lang w:eastAsia="hu-HU"/>
+        </w:rPr>
+      </w:pPr>
+      <w:r>
+        <w:rPr>
+          <w:b/>
+          <w:bCs/>
+          <w:lang w:eastAsia="hu-HU"/>
+        </w:rPr>
+        <w:t>Típusbiztos</w:t>
+      </w:r>
+      <w:r>
+        <w:rPr>
+          <w:lang w:eastAsia="hu-HU"/>
+        </w:rPr>
+        <w:t xml:space="preserve"> → Az adatok automatikusan leképeződnek C# osztályokra.</w:t>
+      </w:r>
+    </w:p>
+    <w:p>
+      <w:pPr>
+        <w:pStyle w:val="Listaszerbekezds"/>
+        <w:numPr>
+          <w:ilvl w:val="0"/>
+          <w:numId w:val="8"/>
+        </w:numPr>
+        <w:rPr>
+          <w:lang w:eastAsia="hu-HU"/>
+        </w:rPr>
+      </w:pPr>
+      <w:r>
+        <w:rPr>
+          <w:b/>
+          <w:bCs/>
+          <w:lang w:eastAsia="hu-HU"/>
+        </w:rPr>
+        <w:t>Automatikus migrációk</w:t>
+      </w:r>
+      <w:r>
+        <w:rPr>
+          <w:lang w:eastAsia="hu-HU"/>
+        </w:rPr>
+        <w:t xml:space="preserve"> → Az adatbázis szerkezete programból kezelhető.</w:t>
+      </w:r>
+    </w:p>
+    <w:p>
+      <w:pPr>
+        <w:pStyle w:val="Listaszerbekezds"/>
+        <w:numPr>
+          <w:ilvl w:val="0"/>
+          <w:numId w:val="8"/>
+        </w:numPr>
+        <w:rPr>
+          <w:lang w:eastAsia="hu-HU"/>
+        </w:rPr>
+      </w:pPr>
+      <w:r>
+        <w:rPr>
+          <w:b/>
+          <w:bCs/>
+          <w:lang w:eastAsia="hu-HU"/>
+        </w:rPr>
+        <w:t>Kapcsolatok támogatása</w:t>
+      </w:r>
+      <w:r>
+        <w:rPr>
+          <w:lang w:eastAsia="hu-HU"/>
+        </w:rPr>
+        <w:t xml:space="preserve"> → Pl. One-to-Many, Many-to-Many kapcsolatok kezelése könnyebb.</w:t>
+      </w:r>
+    </w:p>
+    <w:p>
+      <w:pPr>
+        <w:rPr>
+          <w:lang w:eastAsia="hu-HU"/>
+        </w:rPr>
+      </w:pPr>
+    </w:p>
+    <w:p>
+      <w:pPr>
+        <w:keepNext/>
+        <w:keepLines/>
+        <w:rPr>
+          <w:b/>
+          <w:bCs/>
+          <w:lang w:eastAsia="hu-HU"/>
+        </w:rPr>
+      </w:pPr>
+      <w:r>
+        <w:rPr>
+          <w:b/>
+          <w:bCs/>
+          <w:lang w:eastAsia="hu-HU"/>
+        </w:rPr>
+        <w:lastRenderedPageBreak/>
+        <w:t>ORM hátrányai</w:t>
+      </w:r>
+    </w:p>
+    <w:p>
+      <w:pPr>
+        <w:pStyle w:val="Listaszerbekezds"/>
+        <w:keepNext/>
+        <w:keepLines/>
+        <w:numPr>
+          <w:ilvl w:val="0"/>
+          <w:numId w:val="9"/>
+        </w:numPr>
+        <w:rPr>
+          <w:lang w:eastAsia="hu-HU"/>
+        </w:rPr>
+      </w:pPr>
+      <w:r>
+        <w:rPr>
+          <w:b/>
+          <w:bCs/>
+          <w:lang w:eastAsia="hu-HU"/>
+        </w:rPr>
+        <w:t>Lassabb lehet nagy lekérdezések esetén</w:t>
+      </w:r>
+      <w:r>
+        <w:rPr>
+          <w:lang w:eastAsia="hu-HU"/>
+        </w:rPr>
+        <w:t>, mert túl sok absztrakciót tartalmaz.</w:t>
+      </w:r>
+    </w:p>
+    <w:p>
+      <w:pPr>
+        <w:pStyle w:val="Listaszerbekezds"/>
+        <w:keepNext/>
+        <w:keepLines/>
+        <w:numPr>
+          <w:ilvl w:val="0"/>
+          <w:numId w:val="9"/>
+        </w:numPr>
+        <w:rPr>
+          <w:lang w:eastAsia="hu-HU"/>
+        </w:rPr>
+      </w:pPr>
+      <w:r>
+        <w:rPr>
+          <w:b/>
+          <w:bCs/>
+          <w:lang w:eastAsia="hu-HU"/>
+        </w:rPr>
+        <w:t>Nem mindig hatékony SQL-t generál</w:t>
+      </w:r>
+      <w:r>
+        <w:rPr>
+          <w:lang w:eastAsia="hu-HU"/>
+        </w:rPr>
+        <w:t>, ami teljesítményveszteséget okozhat.</w:t>
+      </w:r>
+    </w:p>
+    <w:p>
+      <w:pPr>
+        <w:pStyle w:val="Listaszerbekezds"/>
+        <w:keepNext/>
+        <w:keepLines/>
+        <w:numPr>
+          <w:ilvl w:val="0"/>
+          <w:numId w:val="9"/>
+        </w:numPr>
+        <w:rPr>
+          <w:lang w:eastAsia="hu-HU"/>
+        </w:rPr>
+      </w:pPr>
+      <w:r>
+        <w:rPr>
+          <w:b/>
+          <w:bCs/>
+          <w:lang w:eastAsia="hu-HU"/>
+        </w:rPr>
+        <w:t>Tanulási görbe</w:t>
+      </w:r>
+      <w:r>
+        <w:rPr>
+          <w:lang w:eastAsia="hu-HU"/>
+        </w:rPr>
+        <w:t xml:space="preserve"> → Az ORM-ek működését és az optimalizálásukat meg kell tanulni.</w:t>
+      </w:r>
+    </w:p>
+    <w:p>
+      <w:pPr>
+        <w:rPr>
+          <w:lang w:eastAsia="hu-HU"/>
+        </w:rPr>
+      </w:pPr>
+    </w:p>
+    <w:p>
+      <w:pPr>
+        <w:keepNext/>
+        <w:keepLines/>
+        <w:rPr>
+          <w:b/>
+          <w:bCs/>
+          <w:lang w:eastAsia="hu-HU"/>
+        </w:rPr>
+      </w:pPr>
+      <w:r>
+        <w:rPr>
+          <w:b/>
+          <w:bCs/>
+          <w:lang w:eastAsia="hu-HU"/>
+        </w:rPr>
+        <w:t xml:space="preserve">Sebesség-összehasonlítás ORM </w:t>
+      </w:r>
+      <w:r>
+        <w:rPr>
+          <w:b/>
+          <w:bCs/>
+          <w:lang w:eastAsia="hu-HU"/>
+        </w:rPr>
+        <w:t>és</w:t>
+      </w:r>
+      <w:r>
+        <w:rPr>
+          <w:b/>
+          <w:bCs/>
+          <w:lang w:eastAsia="hu-HU"/>
+        </w:rPr>
+        <w:t xml:space="preserve"> ADO.NET</w:t>
+      </w:r>
+      <w:r>
+        <w:rPr>
+          <w:b/>
+          <w:bCs/>
+          <w:lang w:eastAsia="hu-HU"/>
+        </w:rPr>
+        <w:t xml:space="preserve"> között</w:t>
+      </w:r>
+    </w:p>
+    <w:tbl>
+      <w:tblPr>
+        <w:tblStyle w:val="Rcsostblzat"/>
+        <w:tblW w:w="0" w:type="auto"/>
+        <w:jc w:val="center"/>
+        <w:tblLook w:val="04A0" w:firstRow="1" w:lastRow="0" w:firstColumn="1" w:lastColumn="0" w:noHBand="0" w:noVBand="1"/>
+      </w:tblPr>
+      <w:tblGrid>
+        <w:gridCol w:w="2468"/>
+        <w:gridCol w:w="2198"/>
+        <w:gridCol w:w="2192"/>
+        <w:gridCol w:w="2204"/>
+      </w:tblGrid>
+      <w:tr>
+        <w:trPr>
+          <w:trHeight w:val="864"/>
+          <w:jc w:val="center"/>
+        </w:trPr>
+        <w:tc>
+          <w:tcPr>
+            <w:tcW w:w="2552" w:type="dxa"/>
+            <w:vAlign w:val="center"/>
+            <w:hideMark/>
+          </w:tcPr>
+          <w:p>
+            <w:pPr>
+              <w:keepNext/>
+              <w:keepLines/>
+              <w:jc w:val="center"/>
+              <w:rPr>
+                <w:b/>
+                <w:bCs/>
+                <w:lang w:eastAsia="hu-HU"/>
+              </w:rPr>
+            </w:pPr>
+            <w:r>
+              <w:rPr>
+                <w:b/>
+                <w:bCs/>
+                <w:lang w:eastAsia="hu-HU"/>
+              </w:rPr>
+              <w:t>Művelet</w:t>
+            </w:r>
+          </w:p>
+        </w:tc>
+        <w:tc>
+          <w:tcPr>
+            <w:tcW w:w="2268" w:type="dxa"/>
+            <w:vAlign w:val="center"/>
+            <w:hideMark/>
+          </w:tcPr>
+          <w:p>
+            <w:pPr>
+              <w:keepNext/>
+              <w:keepLines/>
+              <w:jc w:val="center"/>
+              <w:rPr>
+                <w:b/>
+                <w:bCs/>
+                <w:lang w:eastAsia="hu-HU"/>
+              </w:rPr>
+            </w:pPr>
+            <w:r>
+              <w:rPr>
+                <w:b/>
+                <w:bCs/>
+                <w:lang w:eastAsia="hu-HU"/>
+              </w:rPr>
+              <w:t>Entity Framework Core</w:t>
+            </w:r>
+          </w:p>
+        </w:tc>
+        <w:tc>
+          <w:tcPr>
+            <w:tcW w:w="2268" w:type="dxa"/>
+            <w:vAlign w:val="center"/>
+            <w:hideMark/>
+          </w:tcPr>
+          <w:p>
+            <w:pPr>
+              <w:keepNext/>
+              <w:keepLines/>
+              <w:jc w:val="center"/>
+              <w:rPr>
+                <w:b/>
+                <w:bCs/>
+                <w:lang w:eastAsia="hu-HU"/>
+              </w:rPr>
+            </w:pPr>
+            <w:r>
+              <w:rPr>
+                <w:b/>
+                <w:bCs/>
+                <w:lang w:eastAsia="hu-HU"/>
+              </w:rPr>
+              <w:t>Dapper</w:t>
+            </w:r>
+          </w:p>
+        </w:tc>
+        <w:tc>
+          <w:tcPr>
+            <w:tcW w:w="2268" w:type="dxa"/>
+            <w:vAlign w:val="center"/>
+            <w:hideMark/>
+          </w:tcPr>
+          <w:p>
+            <w:pPr>
+              <w:keepNext/>
+              <w:keepLines/>
+              <w:jc w:val="center"/>
+              <w:rPr>
+                <w:b/>
+                <w:bCs/>
+                <w:lang w:eastAsia="hu-HU"/>
+              </w:rPr>
+            </w:pPr>
+            <w:r>
+              <w:rPr>
+                <w:b/>
+                <w:bCs/>
+                <w:lang w:eastAsia="hu-HU"/>
+              </w:rPr>
+              <w:t>ADO.NET</w:t>
+            </w:r>
+          </w:p>
+        </w:tc>
+      </w:tr>
+      <w:tr>
+        <w:trPr>
+          <w:trHeight w:val="939"/>
+          <w:jc w:val="center"/>
+        </w:trPr>
+        <w:tc>
+          <w:tcPr>
+            <w:tcW w:w="2552" w:type="dxa"/>
+            <w:vAlign w:val="center"/>
+            <w:hideMark/>
+          </w:tcPr>
+          <w:p>
+            <w:pPr>
+              <w:keepNext/>
+              <w:keepLines/>
+              <w:rPr>
+                <w:b/>
+                <w:bCs/>
+                <w:lang w:eastAsia="hu-HU"/>
+              </w:rPr>
+            </w:pPr>
+            <w:r>
+              <w:rPr>
+                <w:b/>
+                <w:bCs/>
+                <w:lang w:eastAsia="hu-HU"/>
+              </w:rPr>
+              <w:t>Egyszerű SELECT (1 rekord)</w:t>
+            </w:r>
+          </w:p>
+        </w:tc>
+        <w:tc>
+          <w:tcPr>
+            <w:tcW w:w="2268" w:type="dxa"/>
+            <w:vAlign w:val="center"/>
+            <w:hideMark/>
+          </w:tcPr>
+          <w:p>
+            <w:pPr>
+              <w:keepNext/>
+              <w:keepLines/>
+              <w:jc w:val="center"/>
+              <w:rPr>
+                <w:lang w:eastAsia="hu-HU"/>
+              </w:rPr>
+            </w:pPr>
+            <w:r>
+              <w:rPr>
+                <w:rFonts w:ascii="Segoe UI Emoji" w:hAnsi="Segoe UI Emoji" w:cs="Segoe UI Emoji"/>
+                <w:lang w:eastAsia="hu-HU"/>
+              </w:rPr>
+              <w:t>🔴</w:t>
+            </w:r>
+            <w:r>
+              <w:rPr>
+                <w:lang w:eastAsia="hu-HU"/>
+              </w:rPr>
+              <w:t xml:space="preserve"> Lassúbb</w:t>
+            </w:r>
+          </w:p>
+        </w:tc>
+        <w:tc>
+          <w:tcPr>
+            <w:tcW w:w="2268" w:type="dxa"/>
+            <w:vAlign w:val="center"/>
+            <w:hideMark/>
+          </w:tcPr>
+          <w:p>
+            <w:pPr>
+              <w:keepNext/>
+              <w:keepLines/>
+              <w:jc w:val="center"/>
+              <w:rPr>
+                <w:lang w:eastAsia="hu-HU"/>
+              </w:rPr>
+            </w:pPr>
+            <w:r>
+              <w:rPr>
+                <w:rFonts w:ascii="Segoe UI Emoji" w:hAnsi="Segoe UI Emoji" w:cs="Segoe UI Emoji"/>
+                <w:lang w:eastAsia="hu-HU"/>
+              </w:rPr>
+              <w:t>🟡</w:t>
+            </w:r>
+            <w:r>
+              <w:rPr>
+                <w:lang w:eastAsia="hu-HU"/>
+              </w:rPr>
+              <w:t xml:space="preserve"> Közepesen gyors</w:t>
+            </w:r>
+          </w:p>
+        </w:tc>
+        <w:tc>
+          <w:tcPr>
+            <w:tcW w:w="2268" w:type="dxa"/>
+            <w:vAlign w:val="center"/>
+            <w:hideMark/>
+          </w:tcPr>
+          <w:p>
+            <w:pPr>
+              <w:keepNext/>
+              <w:keepLines/>
+              <w:jc w:val="center"/>
+              <w:rPr>
+                <w:lang w:eastAsia="hu-HU"/>
+              </w:rPr>
+            </w:pPr>
+            <w:r>
+              <w:rPr>
+                <w:rFonts w:ascii="Segoe UI Emoji" w:hAnsi="Segoe UI Emoji" w:cs="Segoe UI Emoji"/>
+                <w:lang w:eastAsia="hu-HU"/>
+              </w:rPr>
+              <w:t>🟢</w:t>
+            </w:r>
+            <w:r>
+              <w:rPr>
+                <w:lang w:eastAsia="hu-HU"/>
+              </w:rPr>
+              <w:t xml:space="preserve"> Leggyorsabb</w:t>
+            </w:r>
+          </w:p>
+        </w:tc>
+      </w:tr>
+      <w:tr>
+        <w:trPr>
+          <w:trHeight w:val="1055"/>
+          <w:jc w:val="center"/>
+        </w:trPr>
+        <w:tc>
+          <w:tcPr>
+            <w:tcW w:w="2552" w:type="dxa"/>
+            <w:vAlign w:val="center"/>
+            <w:hideMark/>
+          </w:tcPr>
+          <w:p>
+            <w:pPr>
+              <w:keepNext/>
+              <w:keepLines/>
+              <w:rPr>
+                <w:b/>
+                <w:bCs/>
+                <w:lang w:eastAsia="hu-HU"/>
+              </w:rPr>
+            </w:pPr>
+            <w:r>
+              <w:rPr>
+                <w:b/>
+                <w:bCs/>
+                <w:lang w:eastAsia="hu-HU"/>
+              </w:rPr>
+              <w:t>Több rekord lekérdezése (10,000+ rekord)</w:t>
+            </w:r>
+          </w:p>
+        </w:tc>
+        <w:tc>
+          <w:tcPr>
+            <w:tcW w:w="2268" w:type="dxa"/>
+            <w:vAlign w:val="center"/>
+            <w:hideMark/>
+          </w:tcPr>
+          <w:p>
+            <w:pPr>
+              <w:keepNext/>
+              <w:keepLines/>
+              <w:jc w:val="center"/>
+              <w:rPr>
+                <w:lang w:eastAsia="hu-HU"/>
+              </w:rPr>
+            </w:pPr>
+            <w:r>
+              <w:rPr>
+                <w:rFonts w:ascii="Segoe UI Emoji" w:hAnsi="Segoe UI Emoji" w:cs="Segoe UI Emoji"/>
+                <w:lang w:eastAsia="hu-HU"/>
+              </w:rPr>
+              <w:t>🔴</w:t>
+            </w:r>
+            <w:r>
+              <w:rPr>
+                <w:lang w:eastAsia="hu-HU"/>
+              </w:rPr>
+              <w:t xml:space="preserve"> Lassabb</w:t>
+            </w:r>
+          </w:p>
+        </w:tc>
+        <w:tc>
+          <w:tcPr>
+            <w:tcW w:w="2268" w:type="dxa"/>
+            <w:vAlign w:val="center"/>
+            <w:hideMark/>
+          </w:tcPr>
+          <w:p>
+            <w:pPr>
+              <w:keepNext/>
+              <w:keepLines/>
+              <w:jc w:val="center"/>
+              <w:rPr>
+                <w:lang w:eastAsia="hu-HU"/>
+              </w:rPr>
+            </w:pPr>
+            <w:r>
+              <w:rPr>
+                <w:rFonts w:ascii="Segoe UI Emoji" w:hAnsi="Segoe UI Emoji" w:cs="Segoe UI Emoji"/>
+                <w:lang w:eastAsia="hu-HU"/>
+              </w:rPr>
+              <w:t>🟢</w:t>
+            </w:r>
+            <w:r>
+              <w:rPr>
+                <w:lang w:eastAsia="hu-HU"/>
+              </w:rPr>
+              <w:t xml:space="preserve"> Gyors</w:t>
+            </w:r>
+          </w:p>
+        </w:tc>
+        <w:tc>
+          <w:tcPr>
+            <w:tcW w:w="2268" w:type="dxa"/>
+            <w:vAlign w:val="center"/>
+            <w:hideMark/>
+          </w:tcPr>
+          <w:p>
+            <w:pPr>
+              <w:keepNext/>
+              <w:keepLines/>
+              <w:jc w:val="center"/>
+              <w:rPr>
+                <w:lang w:eastAsia="hu-HU"/>
+              </w:rPr>
+            </w:pPr>
+            <w:r>
+              <w:rPr>
+                <w:rFonts w:ascii="Segoe UI Emoji" w:hAnsi="Segoe UI Emoji" w:cs="Segoe UI Emoji"/>
+                <w:lang w:eastAsia="hu-HU"/>
+              </w:rPr>
+              <w:t>🟢</w:t>
+            </w:r>
+            <w:r>
+              <w:rPr>
+                <w:lang w:eastAsia="hu-HU"/>
+              </w:rPr>
+              <w:t xml:space="preserve"> Gyors</w:t>
+            </w:r>
+          </w:p>
+        </w:tc>
+      </w:tr>
+      <w:tr>
+        <w:trPr>
+          <w:trHeight w:val="881"/>
+          <w:jc w:val="center"/>
+        </w:trPr>
+        <w:tc>
+          <w:tcPr>
+            <w:tcW w:w="2552" w:type="dxa"/>
+            <w:vAlign w:val="center"/>
+            <w:hideMark/>
+          </w:tcPr>
+          <w:p>
+            <w:pPr>
+              <w:keepNext/>
+              <w:keepLines/>
+              <w:rPr>
+                <w:b/>
+                <w:bCs/>
+                <w:lang w:eastAsia="hu-HU"/>
+              </w:rPr>
+            </w:pPr>
+            <w:r>
+              <w:rPr>
+                <w:b/>
+                <w:bCs/>
+                <w:lang w:eastAsia="hu-HU"/>
+              </w:rPr>
+              <w:t>Adat beszúrása (</w:t>
+            </w:r>
+            <w:r>
+              <w:rPr>
+                <w:rFonts w:hint="eastAsia"/>
+                <w:b/>
+                <w:bCs/>
+                <w:lang w:eastAsia="hu-HU"/>
+              </w:rPr>
+              <w:t>INSERT</w:t>
+            </w:r>
+            <w:r>
+              <w:rPr>
+                <w:b/>
+                <w:bCs/>
+                <w:lang w:eastAsia="hu-HU"/>
+              </w:rPr>
+              <w:t>)</w:t>
+            </w:r>
+          </w:p>
+        </w:tc>
+        <w:tc>
+          <w:tcPr>
+            <w:tcW w:w="2268" w:type="dxa"/>
+            <w:vAlign w:val="center"/>
+            <w:hideMark/>
+          </w:tcPr>
+          <w:p>
+            <w:pPr>
+              <w:keepNext/>
+              <w:keepLines/>
+              <w:jc w:val="center"/>
+              <w:rPr>
+                <w:lang w:eastAsia="hu-HU"/>
+              </w:rPr>
+            </w:pPr>
+            <w:r>
+              <w:rPr>
+                <w:rFonts w:ascii="Segoe UI Emoji" w:hAnsi="Segoe UI Emoji" w:cs="Segoe UI Emoji"/>
+                <w:lang w:eastAsia="hu-HU"/>
+              </w:rPr>
+              <w:t>🟡</w:t>
+            </w:r>
+            <w:r>
+              <w:rPr>
+                <w:lang w:eastAsia="hu-HU"/>
+              </w:rPr>
+              <w:t xml:space="preserve"> Közepes</w:t>
+            </w:r>
+          </w:p>
+        </w:tc>
+        <w:tc>
+          <w:tcPr>
+            <w:tcW w:w="2268" w:type="dxa"/>
+            <w:vAlign w:val="center"/>
+            <w:hideMark/>
+          </w:tcPr>
+          <w:p>
+            <w:pPr>
+              <w:keepNext/>
+              <w:keepLines/>
+              <w:jc w:val="center"/>
+              <w:rPr>
+                <w:lang w:eastAsia="hu-HU"/>
+              </w:rPr>
+            </w:pPr>
+            <w:r>
+              <w:rPr>
+                <w:rFonts w:ascii="Segoe UI Emoji" w:hAnsi="Segoe UI Emoji" w:cs="Segoe UI Emoji"/>
+                <w:lang w:eastAsia="hu-HU"/>
+              </w:rPr>
+              <w:t>🟢</w:t>
+            </w:r>
+            <w:r>
+              <w:rPr>
+                <w:lang w:eastAsia="hu-HU"/>
+              </w:rPr>
+              <w:t xml:space="preserve"> Gyors</w:t>
+            </w:r>
+          </w:p>
+        </w:tc>
+        <w:tc>
+          <w:tcPr>
+            <w:tcW w:w="2268" w:type="dxa"/>
+            <w:vAlign w:val="center"/>
+            <w:hideMark/>
+          </w:tcPr>
+          <w:p>
+            <w:pPr>
+              <w:keepNext/>
+              <w:keepLines/>
+              <w:jc w:val="center"/>
+              <w:rPr>
+                <w:lang w:eastAsia="hu-HU"/>
+              </w:rPr>
+            </w:pPr>
+            <w:r>
+              <w:rPr>
+                <w:rFonts w:ascii="Segoe UI Emoji" w:hAnsi="Segoe UI Emoji" w:cs="Segoe UI Emoji"/>
+                <w:lang w:eastAsia="hu-HU"/>
+              </w:rPr>
+              <w:t>🟢</w:t>
+            </w:r>
+            <w:r>
+              <w:rPr>
+                <w:lang w:eastAsia="hu-HU"/>
+              </w:rPr>
+              <w:t xml:space="preserve"> Gyors</w:t>
+            </w:r>
+          </w:p>
+        </w:tc>
+      </w:tr>
+      <w:tr>
+        <w:trPr>
+          <w:trHeight w:val="1257"/>
+          <w:jc w:val="center"/>
+        </w:trPr>
+        <w:tc>
+          <w:tcPr>
+            <w:tcW w:w="2552" w:type="dxa"/>
+            <w:vAlign w:val="center"/>
+            <w:hideMark/>
+          </w:tcPr>
+          <w:p>
+            <w:pPr>
+              <w:keepNext/>
+              <w:keepLines/>
+              <w:rPr>
+                <w:b/>
+                <w:bCs/>
+                <w:lang w:eastAsia="hu-HU"/>
+              </w:rPr>
+            </w:pPr>
+            <w:r>
+              <w:rPr>
+                <w:b/>
+                <w:bCs/>
+                <w:lang w:eastAsia="hu-HU"/>
+              </w:rPr>
+              <w:t>Összetett SQL lekérdezés (JOIN, GROUP BY, stb.)</w:t>
+            </w:r>
+          </w:p>
+        </w:tc>
+        <w:tc>
+          <w:tcPr>
+            <w:tcW w:w="2268" w:type="dxa"/>
+            <w:vAlign w:val="center"/>
+            <w:hideMark/>
+          </w:tcPr>
+          <w:p>
+            <w:pPr>
+              <w:keepNext/>
+              <w:keepLines/>
+              <w:jc w:val="center"/>
+              <w:rPr>
+                <w:lang w:eastAsia="hu-HU"/>
+              </w:rPr>
+            </w:pPr>
+            <w:r>
+              <w:rPr>
+                <w:rFonts w:ascii="Segoe UI Emoji" w:hAnsi="Segoe UI Emoji" w:cs="Segoe UI Emoji"/>
+                <w:lang w:eastAsia="hu-HU"/>
+              </w:rPr>
+              <w:t>🔴</w:t>
+            </w:r>
+            <w:r>
+              <w:rPr>
+                <w:lang w:eastAsia="hu-HU"/>
+              </w:rPr>
+              <w:t xml:space="preserve"> Lassabb</w:t>
+            </w:r>
+          </w:p>
+        </w:tc>
+        <w:tc>
+          <w:tcPr>
+            <w:tcW w:w="2268" w:type="dxa"/>
+            <w:vAlign w:val="center"/>
+            <w:hideMark/>
+          </w:tcPr>
+          <w:p>
+            <w:pPr>
+              <w:keepNext/>
+              <w:keepLines/>
+              <w:jc w:val="center"/>
+              <w:rPr>
+                <w:lang w:eastAsia="hu-HU"/>
+              </w:rPr>
+            </w:pPr>
+            <w:r>
+              <w:rPr>
+                <w:rFonts w:ascii="Segoe UI Emoji" w:hAnsi="Segoe UI Emoji" w:cs="Segoe UI Emoji"/>
+                <w:lang w:eastAsia="hu-HU"/>
+              </w:rPr>
+              <w:t>🟡</w:t>
+            </w:r>
+            <w:r>
+              <w:rPr>
+                <w:lang w:eastAsia="hu-HU"/>
+              </w:rPr>
+              <w:t xml:space="preserve"> Közepes</w:t>
+            </w:r>
+          </w:p>
+        </w:tc>
+        <w:tc>
+          <w:tcPr>
+            <w:tcW w:w="2268" w:type="dxa"/>
+            <w:vAlign w:val="center"/>
+            <w:hideMark/>
+          </w:tcPr>
+          <w:p>
+            <w:pPr>
+              <w:keepNext/>
+              <w:keepLines/>
+              <w:jc w:val="center"/>
+              <w:rPr>
+                <w:lang w:eastAsia="hu-HU"/>
+              </w:rPr>
+            </w:pPr>
+            <w:r>
+              <w:rPr>
+                <w:rFonts w:ascii="Segoe UI Emoji" w:hAnsi="Segoe UI Emoji" w:cs="Segoe UI Emoji"/>
+                <w:lang w:eastAsia="hu-HU"/>
+              </w:rPr>
+              <w:t>🟢</w:t>
+            </w:r>
+            <w:r>
+              <w:rPr>
+                <w:lang w:eastAsia="hu-HU"/>
+              </w:rPr>
+              <w:t xml:space="preserve"> Gyors</w:t>
+            </w:r>
+          </w:p>
+        </w:tc>
+      </w:tr>
+      <w:tr>
+        <w:trPr>
+          <w:trHeight w:val="576"/>
+          <w:jc w:val="center"/>
+        </w:trPr>
+        <w:tc>
+          <w:tcPr>
+            <w:tcW w:w="2552" w:type="dxa"/>
+            <w:vAlign w:val="center"/>
+            <w:hideMark/>
+          </w:tcPr>
+          <w:p>
+            <w:pPr>
+              <w:keepNext/>
+              <w:keepLines/>
+              <w:rPr>
+                <w:b/>
+                <w:bCs/>
+                <w:lang w:eastAsia="hu-HU"/>
+              </w:rPr>
+            </w:pPr>
+            <w:r>
+              <w:rPr>
+                <w:b/>
+                <w:bCs/>
+                <w:lang w:eastAsia="hu-HU"/>
+              </w:rPr>
+              <w:t>Tanulási görbe</w:t>
+            </w:r>
+          </w:p>
+        </w:tc>
+        <w:tc>
+          <w:tcPr>
+            <w:tcW w:w="2268" w:type="dxa"/>
+            <w:vAlign w:val="center"/>
+            <w:hideMark/>
+          </w:tcPr>
+          <w:p>
+            <w:pPr>
+              <w:keepNext/>
+              <w:keepLines/>
+              <w:jc w:val="center"/>
+              <w:rPr>
+                <w:lang w:eastAsia="hu-HU"/>
+              </w:rPr>
+            </w:pPr>
+            <w:r>
+              <w:rPr>
+                <w:rFonts w:ascii="Segoe UI Emoji" w:hAnsi="Segoe UI Emoji" w:cs="Segoe UI Emoji"/>
+                <w:lang w:eastAsia="hu-HU"/>
+              </w:rPr>
+              <w:t>🟢</w:t>
+            </w:r>
+            <w:r>
+              <w:rPr>
+                <w:lang w:eastAsia="hu-HU"/>
+              </w:rPr>
+              <w:t xml:space="preserve"> Könnyű</w:t>
+            </w:r>
+          </w:p>
+        </w:tc>
+        <w:tc>
+          <w:tcPr>
+            <w:tcW w:w="2268" w:type="dxa"/>
+            <w:vAlign w:val="center"/>
+            <w:hideMark/>
+          </w:tcPr>
+          <w:p>
+            <w:pPr>
+              <w:keepNext/>
+              <w:keepLines/>
+              <w:jc w:val="center"/>
+              <w:rPr>
+                <w:lang w:eastAsia="hu-HU"/>
+              </w:rPr>
+            </w:pPr>
+            <w:r>
+              <w:rPr>
+                <w:rFonts w:ascii="Segoe UI Emoji" w:hAnsi="Segoe UI Emoji" w:cs="Segoe UI Emoji"/>
+                <w:lang w:eastAsia="hu-HU"/>
+              </w:rPr>
+              <w:t>🟡</w:t>
+            </w:r>
+            <w:r>
+              <w:rPr>
+                <w:lang w:eastAsia="hu-HU"/>
+              </w:rPr>
+              <w:t xml:space="preserve"> Közepes</w:t>
+            </w:r>
+          </w:p>
+        </w:tc>
+        <w:tc>
+          <w:tcPr>
+            <w:tcW w:w="2268" w:type="dxa"/>
+            <w:vAlign w:val="center"/>
+            <w:hideMark/>
+          </w:tcPr>
+          <w:p>
+            <w:pPr>
+              <w:keepNext/>
+              <w:keepLines/>
+              <w:jc w:val="center"/>
+              <w:rPr>
+                <w:lang w:eastAsia="hu-HU"/>
+              </w:rPr>
+            </w:pPr>
+            <w:r>
+              <w:rPr>
+                <w:rFonts w:ascii="Segoe UI Emoji" w:hAnsi="Segoe UI Emoji" w:cs="Segoe UI Emoji"/>
+                <w:lang w:eastAsia="hu-HU"/>
+              </w:rPr>
+              <w:t>🔴</w:t>
+            </w:r>
+            <w:r>
+              <w:rPr>
+                <w:lang w:eastAsia="hu-HU"/>
+              </w:rPr>
+              <w:t xml:space="preserve"> Nehéz</w:t>
+            </w:r>
+          </w:p>
+        </w:tc>
+      </w:tr>
+    </w:tbl>
+    <w:p>
+      <w:pPr>
+        <w:rPr>
+          <w:lang w:eastAsia="hu-HU"/>
+        </w:rPr>
+      </w:pPr>
+    </w:p>
+    <w:p>
+      <w:pPr>
+        <w:rPr>
+          <w:b/>
+          <w:bCs/>
+          <w:lang w:eastAsia="hu-HU"/>
+        </w:rPr>
+      </w:pPr>
+      <w:r>
+        <w:rPr>
+          <w:b/>
+          <w:bCs/>
+          <w:lang w:eastAsia="hu-HU"/>
+        </w:rPr>
+        <w:t>Mikor érdemes ORM-et használni?</w:t>
+      </w:r>
+    </w:p>
+    <w:p>
+      <w:pPr>
+        <w:pStyle w:val="Listaszerbekezds"/>
+        <w:numPr>
+          <w:ilvl w:val="0"/>
+          <w:numId w:val="11"/>
+        </w:numPr>
+        <w:rPr>
+          <w:lang w:eastAsia="hu-HU"/>
+        </w:rPr>
+      </w:pPr>
+      <w:r>
+        <w:rPr>
+          <w:lang w:eastAsia="hu-HU"/>
+        </w:rPr>
+        <w:t xml:space="preserve">Ha </w:t>
+      </w:r>
+      <w:r>
+        <w:rPr>
+          <w:b/>
+          <w:bCs/>
+          <w:lang w:eastAsia="hu-HU"/>
+        </w:rPr>
+        <w:t>gyors fejlesztést</w:t>
+      </w:r>
+      <w:r>
+        <w:rPr>
+          <w:lang w:eastAsia="hu-HU"/>
+        </w:rPr>
+        <w:t xml:space="preserve"> szeretnél, és nem akarsz SQL-lekérdezésekkel foglalkozni.</w:t>
+      </w:r>
+    </w:p>
+    <w:p>
+      <w:pPr>
+        <w:pStyle w:val="Listaszerbekezds"/>
+        <w:numPr>
+          <w:ilvl w:val="0"/>
+          <w:numId w:val="11"/>
+        </w:numPr>
+        <w:rPr>
+          <w:lang w:eastAsia="hu-HU"/>
+        </w:rPr>
+      </w:pPr>
+      <w:r>
+        <w:rPr>
+          <w:lang w:eastAsia="hu-HU"/>
+        </w:rPr>
+        <w:t xml:space="preserve">Ha </w:t>
+      </w:r>
+      <w:r>
+        <w:rPr>
+          <w:b/>
+          <w:bCs/>
+          <w:lang w:eastAsia="hu-HU"/>
+        </w:rPr>
+        <w:t>kis vagy közepes méretű adatbázist</w:t>
+      </w:r>
+      <w:r>
+        <w:rPr>
+          <w:lang w:eastAsia="hu-HU"/>
+        </w:rPr>
+        <w:t xml:space="preserve"> kezelsz.</w:t>
+      </w:r>
+    </w:p>
+    <w:p>
+      <w:pPr>
+        <w:pStyle w:val="Listaszerbekezds"/>
+        <w:numPr>
+          <w:ilvl w:val="0"/>
+          <w:numId w:val="11"/>
+        </w:numPr>
+        <w:rPr>
+          <w:lang w:eastAsia="hu-HU"/>
+        </w:rPr>
+      </w:pPr>
+      <w:r>
+        <w:rPr>
+          <w:lang w:eastAsia="hu-HU"/>
+        </w:rPr>
+        <w:t xml:space="preserve">Ha </w:t>
+      </w:r>
+      <w:r>
+        <w:rPr>
+          <w:b/>
+          <w:bCs/>
+          <w:lang w:eastAsia="hu-HU"/>
+        </w:rPr>
+        <w:t>több fejlesztő dolgozik a projekten</w:t>
+      </w:r>
+      <w:r>
+        <w:rPr>
+          <w:lang w:eastAsia="hu-HU"/>
+        </w:rPr>
+        <w:t>, mert az ORM strukturáltabb kódot biztosít.</w:t>
+      </w:r>
+    </w:p>
+    <w:p>
+      <w:pPr>
+        <w:rPr>
+          <w:lang w:eastAsia="hu-HU"/>
+        </w:rPr>
+      </w:pPr>
+    </w:p>
+    <w:p>
+      <w:pPr>
+        <w:pStyle w:val="Cmsor3"/>
+        <w:rPr>
+          <w:lang w:eastAsia="hu-HU"/>
+        </w:rPr>
+      </w:pPr>
+      <w:r>
+        <w:rPr>
+          <w:lang w:eastAsia="hu-HU"/>
+        </w:rPr>
         <w:t>Felhasználói felület (UI)</w:t>
+      </w:r>
+    </w:p>
+    <w:tbl>
+      <w:tblPr>
+        <w:tblStyle w:val="Rcsostblzat"/>
+        <w:tblW w:w="0" w:type="auto"/>
+        <w:jc w:val="center"/>
+        <w:tblLook w:val="04A0" w:firstRow="1" w:lastRow="0" w:firstColumn="1" w:lastColumn="0" w:noHBand="0" w:noVBand="1"/>
+      </w:tblPr>
+      <w:tblGrid>
+        <w:gridCol w:w="1701"/>
+        <w:gridCol w:w="3402"/>
+        <w:gridCol w:w="3402"/>
+      </w:tblGrid>
+      <w:tr>
+        <w:trPr>
+          <w:trHeight w:val="576"/>
+          <w:jc w:val="center"/>
+        </w:trPr>
+        <w:tc>
+          <w:tcPr>
+            <w:tcW w:w="1701" w:type="dxa"/>
+            <w:hideMark/>
+          </w:tcPr>
+          <w:p>
+            <w:pPr>
+              <w:rPr>
+                <w:b/>
+                <w:bCs/>
+                <w:lang w:eastAsia="hu-HU"/>
+              </w:rPr>
+            </w:pPr>
+            <w:r>
+              <w:rPr>
+                <w:b/>
+                <w:bCs/>
+                <w:lang w:eastAsia="hu-HU"/>
+              </w:rPr>
+              <w:t>Tulajdonság</w:t>
+            </w:r>
+          </w:p>
+        </w:tc>
+        <w:tc>
+          <w:tcPr>
+            <w:tcW w:w="3402" w:type="dxa"/>
+            <w:shd w:val="clear" w:color="auto" w:fill="E8E8E8" w:themeFill="background2"/>
+            <w:hideMark/>
+          </w:tcPr>
+          <w:p>
+            <w:pPr>
+              <w:rPr>
+                <w:b/>
+                <w:bCs/>
+                <w:lang w:eastAsia="hu-HU"/>
+              </w:rPr>
+            </w:pPr>
+            <w:r>
+              <w:rPr>
+                <w:b/>
+                <w:bCs/>
+                <w:lang w:eastAsia="hu-HU"/>
+              </w:rPr>
+              <w:t>C#</w:t>
+            </w:r>
+          </w:p>
+        </w:tc>
+        <w:tc>
+          <w:tcPr>
+            <w:tcW w:w="3402" w:type="dxa"/>
+            <w:hideMark/>
+          </w:tcPr>
+          <w:p>
+            <w:pPr>
+              <w:rPr>
+                <w:b/>
+                <w:bCs/>
+                <w:lang w:eastAsia="hu-HU"/>
+              </w:rPr>
+            </w:pPr>
+            <w:r>
+              <w:rPr>
+                <w:b/>
+                <w:bCs/>
+                <w:lang w:eastAsia="hu-HU"/>
+              </w:rPr>
+              <w:t>Visual FoxPro</w:t>
+            </w:r>
+          </w:p>
+        </w:tc>
+      </w:tr>
+      <w:tr>
+        <w:trPr>
+          <w:trHeight w:val="847"/>
+          <w:jc w:val="center"/>
+        </w:trPr>
+        <w:tc>
+          <w:tcPr>
+            <w:tcW w:w="1701" w:type="dxa"/>
+            <w:hideMark/>
+          </w:tcPr>
+          <w:p>
+            <w:pPr>
+              <w:rPr>
+                <w:b/>
+                <w:bCs/>
+                <w:lang w:eastAsia="hu-HU"/>
+              </w:rPr>
+            </w:pPr>
+            <w:r>
+              <w:rPr>
+                <w:b/>
+                <w:bCs/>
+                <w:lang w:eastAsia="hu-HU"/>
+              </w:rPr>
+              <w:t>UI keretrendszer</w:t>
+            </w:r>
+          </w:p>
+        </w:tc>
+        <w:tc>
+          <w:tcPr>
+            <w:tcW w:w="3402" w:type="dxa"/>
+            <w:shd w:val="clear" w:color="auto" w:fill="E8E8E8" w:themeFill="background2"/>
+            <w:hideMark/>
+          </w:tcPr>
+          <w:p>
+            <w:pPr>
+              <w:rPr>
+                <w:lang w:eastAsia="hu-HU"/>
+              </w:rPr>
+            </w:pPr>
+            <w:r>
+              <w:rPr>
+                <w:lang w:eastAsia="hu-HU"/>
+              </w:rPr>
+              <w:t>WinForms, WPF, Blazor, MAUI, ASP.NET, Unity</w:t>
+            </w:r>
+          </w:p>
+        </w:tc>
+        <w:tc>
+          <w:tcPr>
+            <w:tcW w:w="3402" w:type="dxa"/>
+            <w:hideMark/>
+          </w:tcPr>
+          <w:p>
+            <w:pPr>
+              <w:rPr>
+                <w:lang w:eastAsia="hu-HU"/>
+              </w:rPr>
+            </w:pPr>
+            <w:r>
+              <w:rPr>
+                <w:lang w:eastAsia="hu-HU"/>
+              </w:rPr>
+              <w:t>Beépített UI komponensek</w:t>
+            </w:r>
+          </w:p>
+        </w:tc>
+      </w:tr>
+      <w:tr>
+        <w:trPr>
+          <w:trHeight w:val="704"/>
+          <w:jc w:val="center"/>
+        </w:trPr>
+        <w:tc>
+          <w:tcPr>
+            <w:tcW w:w="1701" w:type="dxa"/>
+            <w:hideMark/>
+          </w:tcPr>
+          <w:p>
+            <w:pPr>
+              <w:rPr>
+                <w:b/>
+                <w:bCs/>
+                <w:lang w:eastAsia="hu-HU"/>
+              </w:rPr>
+            </w:pPr>
+            <w:r>
+              <w:rPr>
+                <w:b/>
+                <w:bCs/>
+                <w:lang w:eastAsia="hu-HU"/>
+              </w:rPr>
+              <w:t>Webes támogatás</w:t>
+            </w:r>
+          </w:p>
+        </w:tc>
+        <w:tc>
+          <w:tcPr>
+            <w:tcW w:w="3402" w:type="dxa"/>
+            <w:shd w:val="clear" w:color="auto" w:fill="E8E8E8" w:themeFill="background2"/>
+            <w:hideMark/>
+          </w:tcPr>
+          <w:p>
+            <w:pPr>
+              <w:rPr>
+                <w:lang w:eastAsia="hu-HU"/>
+              </w:rPr>
+            </w:pPr>
+            <w:r>
+              <w:rPr>
+                <w:lang w:eastAsia="hu-HU"/>
+              </w:rPr>
+              <w:t>Igen (ASP.NET, Blazor)</w:t>
+            </w:r>
+          </w:p>
+        </w:tc>
+        <w:tc>
+          <w:tcPr>
+            <w:tcW w:w="3402" w:type="dxa"/>
+            <w:hideMark/>
+          </w:tcPr>
+          <w:p>
+            <w:pPr>
+              <w:rPr>
+                <w:lang w:eastAsia="hu-HU"/>
+              </w:rPr>
+            </w:pPr>
+            <w:r>
+              <w:rPr>
+                <w:lang w:eastAsia="hu-HU"/>
+              </w:rPr>
+              <w:t>Nem (csak asztali alkalmazások)</w:t>
+            </w:r>
+          </w:p>
+        </w:tc>
+      </w:tr>
+      <w:tr>
+        <w:trPr>
+          <w:trHeight w:val="827"/>
+          <w:jc w:val="center"/>
+        </w:trPr>
+        <w:tc>
+          <w:tcPr>
+            <w:tcW w:w="1701" w:type="dxa"/>
+            <w:hideMark/>
+          </w:tcPr>
+          <w:p>
+            <w:pPr>
+              <w:rPr>
+                <w:b/>
+                <w:bCs/>
+                <w:lang w:eastAsia="hu-HU"/>
+              </w:rPr>
+            </w:pPr>
+            <w:r>
+              <w:rPr>
+                <w:b/>
+                <w:bCs/>
+                <w:lang w:eastAsia="hu-HU"/>
+              </w:rPr>
+              <w:t>Korszerű UI támogatás</w:t>
+            </w:r>
+          </w:p>
+        </w:tc>
+        <w:tc>
+          <w:tcPr>
+            <w:tcW w:w="3402" w:type="dxa"/>
+            <w:shd w:val="clear" w:color="auto" w:fill="E8E8E8" w:themeFill="background2"/>
+            <w:hideMark/>
+          </w:tcPr>
+          <w:p>
+            <w:pPr>
+              <w:rPr>
+                <w:lang w:eastAsia="hu-HU"/>
+              </w:rPr>
+            </w:pPr>
+            <w:r>
+              <w:rPr>
+                <w:lang w:eastAsia="hu-HU"/>
+              </w:rPr>
+              <w:t>Modern UI/UX lehetőségek</w:t>
+            </w:r>
+          </w:p>
+        </w:tc>
+        <w:tc>
+          <w:tcPr>
+            <w:tcW w:w="3402" w:type="dxa"/>
+            <w:hideMark/>
+          </w:tcPr>
+          <w:p>
+            <w:pPr>
+              <w:rPr>
+                <w:lang w:eastAsia="hu-HU"/>
+              </w:rPr>
+            </w:pPr>
+            <w:r>
+              <w:rPr>
+                <w:lang w:eastAsia="hu-HU"/>
+              </w:rPr>
+              <w:t>Elavult felület, korlátozott lehetőségek</w:t>
+            </w:r>
+          </w:p>
+        </w:tc>
+      </w:tr>
+    </w:tbl>
+    <w:p>
+      <w:pPr>
+        <w:rPr>
+          <w:lang w:eastAsia="hu-HU"/>
+        </w:rPr>
+      </w:pPr>
+    </w:p>
+    <w:p>
+      <w:pPr>
+        <w:pStyle w:val="Cmsor1"/>
+        <w:rPr>
+          <w:rStyle w:val="Kiemels2"/>
+        </w:rPr>
+      </w:pPr>
+      <w:r>
+        <w:rPr>
+          <w:rStyle w:val="Kiemels2"/>
+        </w:rPr>
+        <w:t>Elemi adattípusok</w:t>
       </w:r>
     </w:p>
     <w:tbl>
@@ -1739,450 +3266,1151 @@
         <w:tblLook w:val="04A0" w:firstRow="1" w:lastRow="0" w:firstColumn="1" w:lastColumn="0" w:noHBand="0" w:noVBand="1"/>
       </w:tblPr>
       <w:tblGrid>
-        <w:gridCol w:w="1601"/>
-        <w:gridCol w:w="1366"/>
-        <w:gridCol w:w="1586"/>
+        <w:gridCol w:w="1838"/>
+        <w:gridCol w:w="1612"/>
+        <w:gridCol w:w="2651"/>
+        <w:gridCol w:w="1639"/>
+        <w:gridCol w:w="1158"/>
       </w:tblGrid>
       <w:tr>
         <w:trPr>
-          <w:trHeight w:val="576"/>
+          <w:trHeight w:val="20"/>
         </w:trPr>
         <w:tc>
           <w:tcPr>
-            <w:tcW w:w="1299" w:type="dxa"/>
-            <w:hideMark/>
-          </w:tcPr>
-          <w:p>
-            <w:pPr>
-              <w:rPr>
-                <w:b/>
-                <w:bCs/>
-                <w:lang w:eastAsia="hu-HU"/>
-              </w:rPr>
-            </w:pPr>
-            <w:r>
-              <w:rPr>
-                <w:b/>
-                <w:bCs/>
-                <w:lang w:eastAsia="hu-HU"/>
-              </w:rPr>
-              <w:t>Tulajdonság</w:t>
-            </w:r>
-          </w:p>
-        </w:tc>
-        <w:tc>
-          <w:tcPr>
-            <w:tcW w:w="1094" w:type="dxa"/>
-            <w:hideMark/>
-          </w:tcPr>
-          <w:p>
-            <w:pPr>
-              <w:rPr>
-                <w:b/>
-                <w:bCs/>
-                <w:lang w:eastAsia="hu-HU"/>
-              </w:rPr>
-            </w:pPr>
-            <w:r>
-              <w:rPr>
-                <w:b/>
-                <w:bCs/>
-                <w:lang w:eastAsia="hu-HU"/>
-              </w:rPr>
-              <w:t>C#</w:t>
-            </w:r>
-          </w:p>
-        </w:tc>
-        <w:tc>
-          <w:tcPr>
-            <w:tcW w:w="1299" w:type="dxa"/>
-            <w:hideMark/>
-          </w:tcPr>
-          <w:p>
-            <w:pPr>
-              <w:rPr>
-                <w:b/>
-                <w:bCs/>
-                <w:lang w:eastAsia="hu-HU"/>
-              </w:rPr>
-            </w:pPr>
-            <w:r>
-              <w:rPr>
-                <w:b/>
-                <w:bCs/>
-                <w:lang w:eastAsia="hu-HU"/>
-              </w:rPr>
-              <w:t>Visual FoxPro</w:t>
+            <w:tcW w:w="1838" w:type="dxa"/>
+            <w:shd w:val="clear" w:color="auto" w:fill="E8E8E8" w:themeFill="background2"/>
+            <w:vAlign w:val="center"/>
+            <w:hideMark/>
+          </w:tcPr>
+          <w:p>
+            <w:pPr>
+              <w:jc w:val="center"/>
+              <w:rPr>
+                <w:i/>
+                <w:iCs/>
+              </w:rPr>
+            </w:pPr>
+          </w:p>
+        </w:tc>
+        <w:tc>
+          <w:tcPr>
+            <w:tcW w:w="0" w:type="auto"/>
+            <w:tcBorders>
+              <w:bottom w:val="single" w:sz="4" w:space="0" w:color="auto"/>
+            </w:tcBorders>
+            <w:shd w:val="clear" w:color="auto" w:fill="E8E8E8" w:themeFill="background2"/>
+            <w:vAlign w:val="center"/>
+            <w:hideMark/>
+          </w:tcPr>
+          <w:p>
+            <w:pPr>
+              <w:jc w:val="center"/>
+              <w:rPr>
+                <w:b/>
+                <w:bCs/>
+                <w:i/>
+                <w:iCs/>
+              </w:rPr>
+            </w:pPr>
+            <w:r>
+              <w:rPr>
+                <w:b/>
+                <w:bCs/>
+                <w:i/>
+                <w:iCs/>
+              </w:rPr>
+              <w:t>Típus</w:t>
+            </w:r>
+          </w:p>
+        </w:tc>
+        <w:tc>
+          <w:tcPr>
+            <w:tcW w:w="2651" w:type="dxa"/>
+            <w:shd w:val="clear" w:color="auto" w:fill="E8E8E8" w:themeFill="background2"/>
+            <w:vAlign w:val="center"/>
+            <w:hideMark/>
+          </w:tcPr>
+          <w:p>
+            <w:pPr>
+              <w:jc w:val="center"/>
+              <w:rPr>
+                <w:b/>
+                <w:bCs/>
+                <w:i/>
+                <w:iCs/>
+              </w:rPr>
+            </w:pPr>
+            <w:r>
+              <w:rPr>
+                <w:b/>
+                <w:bCs/>
+                <w:i/>
+                <w:iCs/>
+              </w:rPr>
+              <w:t>Típusnév másképpen (egyenértékű)</w:t>
+            </w:r>
+          </w:p>
+        </w:tc>
+        <w:tc>
+          <w:tcPr>
+            <w:tcW w:w="0" w:type="auto"/>
+            <w:shd w:val="clear" w:color="auto" w:fill="E8E8E8" w:themeFill="background2"/>
+            <w:vAlign w:val="center"/>
+            <w:hideMark/>
+          </w:tcPr>
+          <w:p>
+            <w:pPr>
+              <w:jc w:val="center"/>
+              <w:rPr>
+                <w:b/>
+                <w:bCs/>
+                <w:i/>
+                <w:iCs/>
+              </w:rPr>
+            </w:pPr>
+            <w:r>
+              <w:rPr>
+                <w:b/>
+                <w:bCs/>
+                <w:i/>
+                <w:iCs/>
+              </w:rPr>
+              <w:t>Helyigény (bit)</w:t>
+            </w:r>
+          </w:p>
+        </w:tc>
+        <w:tc>
+          <w:tcPr>
+            <w:tcW w:w="0" w:type="auto"/>
+            <w:shd w:val="clear" w:color="auto" w:fill="E8E8E8" w:themeFill="background2"/>
+            <w:vAlign w:val="center"/>
+            <w:hideMark/>
+          </w:tcPr>
+          <w:p>
+            <w:pPr>
+              <w:jc w:val="center"/>
+              <w:rPr>
+                <w:b/>
+                <w:bCs/>
+                <w:i/>
+                <w:iCs/>
+              </w:rPr>
+            </w:pPr>
+            <w:r>
+              <w:rPr>
+                <w:b/>
+                <w:bCs/>
+                <w:i/>
+                <w:iCs/>
+              </w:rPr>
+              <w:t>Példa</w:t>
             </w:r>
           </w:p>
         </w:tc>
       </w:tr>
       <w:tr>
         <w:trPr>
-          <w:trHeight w:val="2016"/>
+          <w:trHeight w:val="20"/>
         </w:trPr>
         <w:tc>
           <w:tcPr>
-            <w:tcW w:w="1299" w:type="dxa"/>
-            <w:hideMark/>
-          </w:tcPr>
-          <w:p>
-            <w:pPr>
-              <w:rPr>
-                <w:b/>
-                <w:bCs/>
-                <w:lang w:eastAsia="hu-HU"/>
-              </w:rPr>
-            </w:pPr>
-            <w:r>
-              <w:rPr>
-                <w:b/>
-                <w:bCs/>
-                <w:lang w:eastAsia="hu-HU"/>
-              </w:rPr>
-              <w:t>UI keretrendszer</w:t>
-            </w:r>
-          </w:p>
-        </w:tc>
-        <w:tc>
-          <w:tcPr>
-            <w:tcW w:w="1094" w:type="dxa"/>
-            <w:hideMark/>
-          </w:tcPr>
-          <w:p>
-            <w:pPr>
-              <w:rPr>
-                <w:lang w:eastAsia="hu-HU"/>
-              </w:rPr>
-            </w:pPr>
-            <w:proofErr w:type="spellStart"/>
-            <w:r>
-              <w:rPr>
-                <w:lang w:eastAsia="hu-HU"/>
-              </w:rPr>
-              <w:t>WinForms</w:t>
-            </w:r>
-            <w:proofErr w:type="spellEnd"/>
-            <w:r>
-              <w:rPr>
-                <w:lang w:eastAsia="hu-HU"/>
-              </w:rPr>
-              <w:t xml:space="preserve">, WPF, </w:t>
-            </w:r>
-            <w:proofErr w:type="spellStart"/>
-            <w:r>
-              <w:rPr>
-                <w:lang w:eastAsia="hu-HU"/>
-              </w:rPr>
-              <w:t>Blazor</w:t>
-            </w:r>
-            <w:proofErr w:type="spellEnd"/>
-            <w:r>
-              <w:rPr>
-                <w:lang w:eastAsia="hu-HU"/>
-              </w:rPr>
-              <w:t xml:space="preserve">, MAUI, ASP.NET, </w:t>
-            </w:r>
-            <w:proofErr w:type="spellStart"/>
-            <w:r>
-              <w:rPr>
-                <w:lang w:eastAsia="hu-HU"/>
-              </w:rPr>
-              <w:t>Unity</w:t>
-            </w:r>
-            <w:proofErr w:type="spellEnd"/>
-          </w:p>
-        </w:tc>
-        <w:tc>
-          <w:tcPr>
-            <w:tcW w:w="1299" w:type="dxa"/>
-            <w:hideMark/>
-          </w:tcPr>
-          <w:p>
-            <w:pPr>
-              <w:rPr>
-                <w:lang w:eastAsia="hu-HU"/>
-              </w:rPr>
-            </w:pPr>
-            <w:r>
-              <w:rPr>
-                <w:lang w:eastAsia="hu-HU"/>
-              </w:rPr>
-              <w:t>Beépített UI komponensek</w:t>
+            <w:tcW w:w="1838" w:type="dxa"/>
+            <w:vAlign w:val="center"/>
+            <w:hideMark/>
+          </w:tcPr>
+          <w:p>
+            <w:pPr>
+              <w:spacing w:before="60" w:after="60"/>
+              <w:rPr>
+                <w:b/>
+                <w:bCs/>
+              </w:rPr>
+            </w:pPr>
+            <w:r>
+              <w:rPr>
+                <w:b/>
+                <w:bCs/>
+              </w:rPr>
+              <w:t>Logikai változó</w:t>
+            </w:r>
+          </w:p>
+        </w:tc>
+        <w:tc>
+          <w:tcPr>
+            <w:tcW w:w="0" w:type="auto"/>
+            <w:shd w:val="clear" w:color="auto" w:fill="E8E8E8" w:themeFill="background2"/>
+            <w:vAlign w:val="center"/>
+            <w:hideMark/>
+          </w:tcPr>
+          <w:p>
+            <w:pPr>
+              <w:spacing w:before="60" w:after="60"/>
+              <w:jc w:val="center"/>
+              <w:rPr>
+                <w:b/>
+                <w:bCs/>
+              </w:rPr>
+            </w:pPr>
+            <w:r>
+              <w:rPr>
+                <w:b/>
+                <w:bCs/>
+              </w:rPr>
+              <w:t>bool</w:t>
+            </w:r>
+          </w:p>
+        </w:tc>
+        <w:tc>
+          <w:tcPr>
+            <w:tcW w:w="2651" w:type="dxa"/>
+            <w:vAlign w:val="center"/>
+            <w:hideMark/>
+          </w:tcPr>
+          <w:p>
+            <w:pPr>
+              <w:spacing w:before="60" w:after="60"/>
+              <w:jc w:val="center"/>
+            </w:pPr>
+            <w:r>
+              <w:t>Boolean</w:t>
+            </w:r>
+          </w:p>
+        </w:tc>
+        <w:tc>
+          <w:tcPr>
+            <w:tcW w:w="0" w:type="auto"/>
+            <w:vAlign w:val="center"/>
+            <w:hideMark/>
+          </w:tcPr>
+          <w:p>
+            <w:pPr>
+              <w:spacing w:before="60" w:after="60"/>
+              <w:jc w:val="center"/>
+            </w:pPr>
+            <w:r>
+              <w:t>8 (!)</w:t>
+            </w:r>
+          </w:p>
+        </w:tc>
+        <w:tc>
+          <w:tcPr>
+            <w:tcW w:w="0" w:type="auto"/>
+            <w:vAlign w:val="center"/>
+            <w:hideMark/>
+          </w:tcPr>
+          <w:p>
+            <w:pPr>
+              <w:spacing w:before="60" w:after="60"/>
+              <w:jc w:val="center"/>
+            </w:pPr>
+            <w:r>
+              <w:t>true, false</w:t>
             </w:r>
           </w:p>
         </w:tc>
       </w:tr>
       <w:tr>
         <w:trPr>
-          <w:trHeight w:val="2592"/>
+          <w:trHeight w:val="20"/>
         </w:trPr>
         <w:tc>
           <w:tcPr>
-            <w:tcW w:w="1299" w:type="dxa"/>
-            <w:hideMark/>
-          </w:tcPr>
-          <w:p>
-            <w:pPr>
-              <w:rPr>
-                <w:b/>
-                <w:bCs/>
-                <w:lang w:eastAsia="hu-HU"/>
-              </w:rPr>
-            </w:pPr>
-            <w:r>
-              <w:rPr>
-                <w:b/>
-                <w:bCs/>
-                <w:lang w:eastAsia="hu-HU"/>
-              </w:rPr>
-              <w:t>Webes támogatás</w:t>
-            </w:r>
-          </w:p>
-        </w:tc>
-        <w:tc>
-          <w:tcPr>
-            <w:tcW w:w="1094" w:type="dxa"/>
-            <w:hideMark/>
-          </w:tcPr>
-          <w:p>
-            <w:pPr>
-              <w:rPr>
-                <w:lang w:eastAsia="hu-HU"/>
-              </w:rPr>
-            </w:pPr>
-            <w:r>
-              <w:rPr>
-                <w:lang w:eastAsia="hu-HU"/>
-              </w:rPr>
-              <w:t xml:space="preserve">Igen (ASP.NET, </w:t>
-            </w:r>
-            <w:proofErr w:type="spellStart"/>
-            <w:r>
-              <w:rPr>
-                <w:lang w:eastAsia="hu-HU"/>
-              </w:rPr>
-              <w:t>Blazor</w:t>
-            </w:r>
-            <w:proofErr w:type="spellEnd"/>
-            <w:r>
-              <w:rPr>
-                <w:lang w:eastAsia="hu-HU"/>
-              </w:rPr>
+            <w:tcW w:w="1838" w:type="dxa"/>
+            <w:vMerge w:val="restart"/>
+            <w:vAlign w:val="center"/>
+            <w:hideMark/>
+          </w:tcPr>
+          <w:p>
+            <w:pPr>
+              <w:spacing w:before="60" w:after="60"/>
+              <w:rPr>
+                <w:b/>
+                <w:bCs/>
+              </w:rPr>
+            </w:pPr>
+            <w:r>
+              <w:rPr>
+                <w:b/>
+                <w:bCs/>
+              </w:rPr>
+              <w:t xml:space="preserve">Egész szám </w:t>
+            </w:r>
+            <w:r>
+              <w:rPr>
+                <w:b/>
+                <w:bCs/>
+              </w:rPr>
+              <w:br/>
+            </w:r>
+            <w:r>
+              <w:t>(</w:t>
+            </w:r>
+            <w:r>
+              <w:rPr>
+                <w:b/>
+                <w:bCs/>
+                <w:i/>
+                <w:iCs/>
+              </w:rPr>
+              <w:t>*</w:t>
+            </w:r>
+            <w:r>
+              <w:rPr>
+                <w:i/>
+                <w:iCs/>
+              </w:rPr>
+              <w:t>: előjel nélkül</w:t>
+            </w:r>
+            <w:r>
+              <w:rPr>
+                <w:i/>
+                <w:iCs/>
+              </w:rPr>
+              <w:t>i</w:t>
+            </w:r>
+            <w:r>
               <w:t>)</w:t>
             </w:r>
-          </w:p>
-        </w:tc>
-        <w:tc>
-          <w:tcPr>
-            <w:tcW w:w="1299" w:type="dxa"/>
-            <w:hideMark/>
-          </w:tcPr>
-          <w:p>
-            <w:pPr>
-              <w:rPr>
-                <w:lang w:eastAsia="hu-HU"/>
-              </w:rPr>
-            </w:pPr>
-            <w:r>
-              <w:rPr>
-                <w:lang w:eastAsia="hu-HU"/>
-              </w:rPr>
-              <w:t>Nem (csak asztali alkalmazások)</w:t>
+            <w:r>
+              <w:t> </w:t>
+            </w:r>
+          </w:p>
+        </w:tc>
+        <w:tc>
+          <w:tcPr>
+            <w:tcW w:w="0" w:type="auto"/>
+            <w:shd w:val="clear" w:color="auto" w:fill="E8E8E8" w:themeFill="background2"/>
+            <w:vAlign w:val="center"/>
+            <w:hideMark/>
+          </w:tcPr>
+          <w:p>
+            <w:pPr>
+              <w:spacing w:before="60" w:after="60"/>
+              <w:jc w:val="center"/>
+              <w:rPr>
+                <w:b/>
+                <w:bCs/>
+              </w:rPr>
+            </w:pPr>
+            <w:r>
+              <w:rPr>
+                <w:b/>
+                <w:bCs/>
+              </w:rPr>
+              <w:t>sbyte, byte*</w:t>
+            </w:r>
+          </w:p>
+        </w:tc>
+        <w:tc>
+          <w:tcPr>
+            <w:tcW w:w="2651" w:type="dxa"/>
+            <w:vAlign w:val="center"/>
+            <w:hideMark/>
+          </w:tcPr>
+          <w:p>
+            <w:pPr>
+              <w:spacing w:before="60" w:after="60"/>
+              <w:jc w:val="center"/>
+            </w:pPr>
+            <w:r>
+              <w:t>SByte, Byte</w:t>
+            </w:r>
+          </w:p>
+        </w:tc>
+        <w:tc>
+          <w:tcPr>
+            <w:tcW w:w="0" w:type="auto"/>
+            <w:vAlign w:val="center"/>
+            <w:hideMark/>
+          </w:tcPr>
+          <w:p>
+            <w:pPr>
+              <w:spacing w:before="60" w:after="60"/>
+              <w:jc w:val="center"/>
+            </w:pPr>
+            <w:r>
+              <w:t>8</w:t>
+            </w:r>
+          </w:p>
+        </w:tc>
+        <w:tc>
+          <w:tcPr>
+            <w:tcW w:w="0" w:type="auto"/>
+            <w:vAlign w:val="center"/>
+            <w:hideMark/>
+          </w:tcPr>
+          <w:p>
+            <w:pPr>
+              <w:spacing w:before="60" w:after="60"/>
+              <w:jc w:val="center"/>
+            </w:pPr>
+            <w:r>
+              <w:t>-</w:t>
             </w:r>
           </w:p>
         </w:tc>
       </w:tr>
       <w:tr>
         <w:trPr>
-          <w:trHeight w:val="1728"/>
+          <w:trHeight w:val="20"/>
         </w:trPr>
         <w:tc>
           <w:tcPr>
-            <w:tcW w:w="1299" w:type="dxa"/>
-            <w:hideMark/>
-          </w:tcPr>
-          <w:p>
-            <w:pPr>
-              <w:rPr>
-                <w:b/>
-                <w:bCs/>
-                <w:lang w:eastAsia="hu-HU"/>
-              </w:rPr>
-            </w:pPr>
-            <w:r>
-              <w:rPr>
-                <w:b/>
-                <w:bCs/>
-                <w:lang w:eastAsia="hu-HU"/>
-              </w:rPr>
-              <w:lastRenderedPageBreak/>
-              <w:t>Korszerű UI támogatás</w:t>
-            </w:r>
-          </w:p>
-        </w:tc>
-        <w:tc>
-          <w:tcPr>
-            <w:tcW w:w="1094" w:type="dxa"/>
-            <w:hideMark/>
-          </w:tcPr>
-          <w:p>
-            <w:pPr>
-              <w:rPr>
-                <w:lang w:eastAsia="hu-HU"/>
-              </w:rPr>
-            </w:pPr>
-            <w:r>
-              <w:rPr>
-                <w:lang w:eastAsia="hu-HU"/>
-              </w:rPr>
-              <w:t>Modern UI/UX lehetőségek</w:t>
-            </w:r>
-          </w:p>
-        </w:tc>
-        <w:tc>
-          <w:tcPr>
-            <w:tcW w:w="1299" w:type="dxa"/>
-            <w:hideMark/>
-          </w:tcPr>
-          <w:p>
-            <w:pPr>
-              <w:rPr>
-                <w:lang w:eastAsia="hu-HU"/>
-              </w:rPr>
-            </w:pPr>
-            <w:r>
-              <w:rPr>
-                <w:lang w:eastAsia="hu-HU"/>
-              </w:rPr>
-              <w:t>Elavult felület, korlátozott lehetőségek</w:t>
+            <w:tcW w:w="1838" w:type="dxa"/>
+            <w:vMerge/>
+            <w:vAlign w:val="center"/>
+            <w:hideMark/>
+          </w:tcPr>
+          <w:p>
+            <w:pPr>
+              <w:spacing w:before="60" w:after="60"/>
+              <w:rPr>
+                <w:b/>
+                <w:bCs/>
+              </w:rPr>
+            </w:pPr>
+          </w:p>
+        </w:tc>
+        <w:tc>
+          <w:tcPr>
+            <w:tcW w:w="0" w:type="auto"/>
+            <w:shd w:val="clear" w:color="auto" w:fill="E8E8E8" w:themeFill="background2"/>
+            <w:vAlign w:val="center"/>
+            <w:hideMark/>
+          </w:tcPr>
+          <w:p>
+            <w:pPr>
+              <w:spacing w:before="60" w:after="60"/>
+              <w:jc w:val="center"/>
+              <w:rPr>
+                <w:b/>
+                <w:bCs/>
+              </w:rPr>
+            </w:pPr>
+            <w:r>
+              <w:rPr>
+                <w:b/>
+                <w:bCs/>
+              </w:rPr>
+              <w:t>short, ushort*</w:t>
+            </w:r>
+          </w:p>
+        </w:tc>
+        <w:tc>
+          <w:tcPr>
+            <w:tcW w:w="2651" w:type="dxa"/>
+            <w:vAlign w:val="center"/>
+            <w:hideMark/>
+          </w:tcPr>
+          <w:p>
+            <w:pPr>
+              <w:spacing w:before="60" w:after="60"/>
+              <w:jc w:val="center"/>
+            </w:pPr>
+            <w:r>
+              <w:t>Int16, UInt16</w:t>
+            </w:r>
+          </w:p>
+        </w:tc>
+        <w:tc>
+          <w:tcPr>
+            <w:tcW w:w="0" w:type="auto"/>
+            <w:vAlign w:val="center"/>
+            <w:hideMark/>
+          </w:tcPr>
+          <w:p>
+            <w:pPr>
+              <w:spacing w:before="60" w:after="60"/>
+              <w:jc w:val="center"/>
+            </w:pPr>
+            <w:r>
+              <w:t>16</w:t>
+            </w:r>
+          </w:p>
+        </w:tc>
+        <w:tc>
+          <w:tcPr>
+            <w:tcW w:w="0" w:type="auto"/>
+            <w:vAlign w:val="center"/>
+            <w:hideMark/>
+          </w:tcPr>
+          <w:p>
+            <w:pPr>
+              <w:spacing w:before="60" w:after="60"/>
+              <w:jc w:val="center"/>
+            </w:pPr>
+            <w:r>
+              <w:t>-</w:t>
+            </w:r>
+          </w:p>
+        </w:tc>
+      </w:tr>
+      <w:tr>
+        <w:trPr>
+          <w:trHeight w:val="20"/>
+        </w:trPr>
+        <w:tc>
+          <w:tcPr>
+            <w:tcW w:w="1838" w:type="dxa"/>
+            <w:vMerge/>
+            <w:vAlign w:val="center"/>
+            <w:hideMark/>
+          </w:tcPr>
+          <w:p>
+            <w:pPr>
+              <w:spacing w:before="60" w:after="60"/>
+              <w:rPr>
+                <w:b/>
+                <w:bCs/>
+              </w:rPr>
+            </w:pPr>
+          </w:p>
+        </w:tc>
+        <w:tc>
+          <w:tcPr>
+            <w:tcW w:w="0" w:type="auto"/>
+            <w:shd w:val="clear" w:color="auto" w:fill="E8E8E8" w:themeFill="background2"/>
+            <w:vAlign w:val="center"/>
+            <w:hideMark/>
+          </w:tcPr>
+          <w:p>
+            <w:pPr>
+              <w:spacing w:before="60" w:after="60"/>
+              <w:jc w:val="center"/>
+              <w:rPr>
+                <w:b/>
+                <w:bCs/>
+              </w:rPr>
+            </w:pPr>
+            <w:r>
+              <w:rPr>
+                <w:b/>
+                <w:bCs/>
+              </w:rPr>
+              <w:t>int, uint*</w:t>
+            </w:r>
+          </w:p>
+        </w:tc>
+        <w:tc>
+          <w:tcPr>
+            <w:tcW w:w="2651" w:type="dxa"/>
+            <w:vAlign w:val="center"/>
+            <w:hideMark/>
+          </w:tcPr>
+          <w:p>
+            <w:pPr>
+              <w:spacing w:before="60" w:after="60"/>
+              <w:jc w:val="center"/>
+            </w:pPr>
+            <w:r>
+              <w:t>Int32, UInt32</w:t>
+            </w:r>
+          </w:p>
+        </w:tc>
+        <w:tc>
+          <w:tcPr>
+            <w:tcW w:w="0" w:type="auto"/>
+            <w:vAlign w:val="center"/>
+            <w:hideMark/>
+          </w:tcPr>
+          <w:p>
+            <w:pPr>
+              <w:spacing w:before="60" w:after="60"/>
+              <w:jc w:val="center"/>
+            </w:pPr>
+            <w:r>
+              <w:t>32</w:t>
+            </w:r>
+          </w:p>
+        </w:tc>
+        <w:tc>
+          <w:tcPr>
+            <w:tcW w:w="0" w:type="auto"/>
+            <w:vAlign w:val="center"/>
+            <w:hideMark/>
+          </w:tcPr>
+          <w:p>
+            <w:pPr>
+              <w:spacing w:before="60" w:after="60"/>
+              <w:jc w:val="center"/>
+            </w:pPr>
+            <w:r>
+              <w:t>12, 12u</w:t>
+            </w:r>
+          </w:p>
+        </w:tc>
+      </w:tr>
+      <w:tr>
+        <w:trPr>
+          <w:trHeight w:val="20"/>
+        </w:trPr>
+        <w:tc>
+          <w:tcPr>
+            <w:tcW w:w="1838" w:type="dxa"/>
+            <w:vMerge/>
+            <w:vAlign w:val="center"/>
+            <w:hideMark/>
+          </w:tcPr>
+          <w:p>
+            <w:pPr>
+              <w:spacing w:before="60" w:after="60"/>
+            </w:pPr>
+          </w:p>
+        </w:tc>
+        <w:tc>
+          <w:tcPr>
+            <w:tcW w:w="0" w:type="auto"/>
+            <w:shd w:val="clear" w:color="auto" w:fill="E8E8E8" w:themeFill="background2"/>
+            <w:vAlign w:val="center"/>
+            <w:hideMark/>
+          </w:tcPr>
+          <w:p>
+            <w:pPr>
+              <w:spacing w:before="60" w:after="60"/>
+              <w:jc w:val="center"/>
+              <w:rPr>
+                <w:b/>
+                <w:bCs/>
+              </w:rPr>
+            </w:pPr>
+            <w:r>
+              <w:rPr>
+                <w:b/>
+                <w:bCs/>
+              </w:rPr>
+              <w:t>long, ulong*</w:t>
+            </w:r>
+          </w:p>
+        </w:tc>
+        <w:tc>
+          <w:tcPr>
+            <w:tcW w:w="2651" w:type="dxa"/>
+            <w:vAlign w:val="center"/>
+            <w:hideMark/>
+          </w:tcPr>
+          <w:p>
+            <w:pPr>
+              <w:spacing w:before="60" w:after="60"/>
+              <w:jc w:val="center"/>
+            </w:pPr>
+            <w:r>
+              <w:t>Int64, UInt64</w:t>
+            </w:r>
+          </w:p>
+        </w:tc>
+        <w:tc>
+          <w:tcPr>
+            <w:tcW w:w="0" w:type="auto"/>
+            <w:vAlign w:val="center"/>
+            <w:hideMark/>
+          </w:tcPr>
+          <w:p>
+            <w:pPr>
+              <w:spacing w:before="60" w:after="60"/>
+              <w:jc w:val="center"/>
+            </w:pPr>
+            <w:r>
+              <w:t>64</w:t>
+            </w:r>
+          </w:p>
+        </w:tc>
+        <w:tc>
+          <w:tcPr>
+            <w:tcW w:w="0" w:type="auto"/>
+            <w:vAlign w:val="center"/>
+            <w:hideMark/>
+          </w:tcPr>
+          <w:p>
+            <w:pPr>
+              <w:spacing w:before="60" w:after="60"/>
+              <w:jc w:val="center"/>
+            </w:pPr>
+            <w:r>
+              <w:t>12l, 12ul</w:t>
+            </w:r>
+          </w:p>
+        </w:tc>
+      </w:tr>
+      <w:tr>
+        <w:trPr>
+          <w:trHeight w:val="20"/>
+        </w:trPr>
+        <w:tc>
+          <w:tcPr>
+            <w:tcW w:w="1838" w:type="dxa"/>
+            <w:vMerge w:val="restart"/>
+            <w:vAlign w:val="center"/>
+            <w:hideMark/>
+          </w:tcPr>
+          <w:p>
+            <w:pPr>
+              <w:spacing w:before="60" w:after="60"/>
+            </w:pPr>
+            <w:r>
+              <w:rPr>
+                <w:b/>
+                <w:bCs/>
+              </w:rPr>
+              <w:t>Lebegőpontos szám</w:t>
+            </w:r>
+            <w:r>
+              <w:t> </w:t>
+            </w:r>
+          </w:p>
+        </w:tc>
+        <w:tc>
+          <w:tcPr>
+            <w:tcW w:w="0" w:type="auto"/>
+            <w:shd w:val="clear" w:color="auto" w:fill="E8E8E8" w:themeFill="background2"/>
+            <w:vAlign w:val="center"/>
+            <w:hideMark/>
+          </w:tcPr>
+          <w:p>
+            <w:pPr>
+              <w:spacing w:before="60" w:after="60"/>
+              <w:jc w:val="center"/>
+              <w:rPr>
+                <w:b/>
+                <w:bCs/>
+              </w:rPr>
+            </w:pPr>
+            <w:r>
+              <w:rPr>
+                <w:b/>
+                <w:bCs/>
+              </w:rPr>
+              <w:t>float</w:t>
+            </w:r>
+          </w:p>
+        </w:tc>
+        <w:tc>
+          <w:tcPr>
+            <w:tcW w:w="2651" w:type="dxa"/>
+            <w:vAlign w:val="center"/>
+            <w:hideMark/>
+          </w:tcPr>
+          <w:p>
+            <w:pPr>
+              <w:spacing w:before="60" w:after="60"/>
+              <w:jc w:val="center"/>
+            </w:pPr>
+            <w:r>
+              <w:t>Single</w:t>
+            </w:r>
+          </w:p>
+        </w:tc>
+        <w:tc>
+          <w:tcPr>
+            <w:tcW w:w="0" w:type="auto"/>
+            <w:vAlign w:val="center"/>
+            <w:hideMark/>
+          </w:tcPr>
+          <w:p>
+            <w:pPr>
+              <w:spacing w:before="60" w:after="60"/>
+              <w:jc w:val="center"/>
+            </w:pPr>
+            <w:r>
+              <w:t>32</w:t>
+            </w:r>
+          </w:p>
+        </w:tc>
+        <w:tc>
+          <w:tcPr>
+            <w:tcW w:w="0" w:type="auto"/>
+            <w:vAlign w:val="center"/>
+            <w:hideMark/>
+          </w:tcPr>
+          <w:p>
+            <w:pPr>
+              <w:spacing w:before="60" w:after="60"/>
+              <w:jc w:val="center"/>
+            </w:pPr>
+            <w:r>
+              <w:t>6.5f</w:t>
+            </w:r>
+          </w:p>
+        </w:tc>
+      </w:tr>
+      <w:tr>
+        <w:trPr>
+          <w:trHeight w:val="20"/>
+        </w:trPr>
+        <w:tc>
+          <w:tcPr>
+            <w:tcW w:w="1838" w:type="dxa"/>
+            <w:vMerge/>
+            <w:vAlign w:val="center"/>
+            <w:hideMark/>
+          </w:tcPr>
+          <w:p>
+            <w:pPr>
+              <w:spacing w:before="60" w:after="60"/>
+            </w:pPr>
+          </w:p>
+        </w:tc>
+        <w:tc>
+          <w:tcPr>
+            <w:tcW w:w="0" w:type="auto"/>
+            <w:shd w:val="clear" w:color="auto" w:fill="E8E8E8" w:themeFill="background2"/>
+            <w:vAlign w:val="center"/>
+            <w:hideMark/>
+          </w:tcPr>
+          <w:p>
+            <w:pPr>
+              <w:spacing w:before="60" w:after="60"/>
+              <w:jc w:val="center"/>
+              <w:rPr>
+                <w:b/>
+                <w:bCs/>
+              </w:rPr>
+            </w:pPr>
+            <w:r>
+              <w:rPr>
+                <w:b/>
+                <w:bCs/>
+              </w:rPr>
+              <w:t>double</w:t>
+            </w:r>
+          </w:p>
+        </w:tc>
+        <w:tc>
+          <w:tcPr>
+            <w:tcW w:w="2651" w:type="dxa"/>
+            <w:vAlign w:val="center"/>
+            <w:hideMark/>
+          </w:tcPr>
+          <w:p>
+            <w:pPr>
+              <w:spacing w:before="60" w:after="60"/>
+              <w:jc w:val="center"/>
+            </w:pPr>
+            <w:r>
+              <w:t>Double</w:t>
+            </w:r>
+          </w:p>
+        </w:tc>
+        <w:tc>
+          <w:tcPr>
+            <w:tcW w:w="0" w:type="auto"/>
+            <w:vAlign w:val="center"/>
+            <w:hideMark/>
+          </w:tcPr>
+          <w:p>
+            <w:pPr>
+              <w:spacing w:before="60" w:after="60"/>
+              <w:jc w:val="center"/>
+            </w:pPr>
+            <w:r>
+              <w:t>64</w:t>
+            </w:r>
+          </w:p>
+        </w:tc>
+        <w:tc>
+          <w:tcPr>
+            <w:tcW w:w="0" w:type="auto"/>
+            <w:vAlign w:val="center"/>
+            <w:hideMark/>
+          </w:tcPr>
+          <w:p>
+            <w:pPr>
+              <w:spacing w:before="60" w:after="60"/>
+              <w:jc w:val="center"/>
+            </w:pPr>
+            <w:r>
+              <w:t>6.5</w:t>
+            </w:r>
+          </w:p>
+        </w:tc>
+      </w:tr>
+      <w:tr>
+        <w:trPr>
+          <w:trHeight w:val="20"/>
+        </w:trPr>
+        <w:tc>
+          <w:tcPr>
+            <w:tcW w:w="1838" w:type="dxa"/>
+            <w:vMerge/>
+            <w:vAlign w:val="center"/>
+            <w:hideMark/>
+          </w:tcPr>
+          <w:p>
+            <w:pPr>
+              <w:spacing w:before="60" w:after="60"/>
+            </w:pPr>
+          </w:p>
+        </w:tc>
+        <w:tc>
+          <w:tcPr>
+            <w:tcW w:w="0" w:type="auto"/>
+            <w:shd w:val="clear" w:color="auto" w:fill="E8E8E8" w:themeFill="background2"/>
+            <w:vAlign w:val="center"/>
+            <w:hideMark/>
+          </w:tcPr>
+          <w:p>
+            <w:pPr>
+              <w:spacing w:before="60" w:after="60"/>
+              <w:jc w:val="center"/>
+              <w:rPr>
+                <w:b/>
+                <w:bCs/>
+              </w:rPr>
+            </w:pPr>
+            <w:r>
+              <w:rPr>
+                <w:b/>
+                <w:bCs/>
+              </w:rPr>
+              <w:t>decimal</w:t>
+            </w:r>
+          </w:p>
+        </w:tc>
+        <w:tc>
+          <w:tcPr>
+            <w:tcW w:w="2651" w:type="dxa"/>
+            <w:vAlign w:val="center"/>
+            <w:hideMark/>
+          </w:tcPr>
+          <w:p>
+            <w:pPr>
+              <w:spacing w:before="60" w:after="60"/>
+              <w:jc w:val="center"/>
+            </w:pPr>
+            <w:r>
+              <w:t>Decimal</w:t>
+            </w:r>
+          </w:p>
+        </w:tc>
+        <w:tc>
+          <w:tcPr>
+            <w:tcW w:w="0" w:type="auto"/>
+            <w:vAlign w:val="center"/>
+            <w:hideMark/>
+          </w:tcPr>
+          <w:p>
+            <w:pPr>
+              <w:spacing w:before="60" w:after="60"/>
+              <w:jc w:val="center"/>
+            </w:pPr>
+            <w:r>
+              <w:t>128</w:t>
+            </w:r>
+          </w:p>
+        </w:tc>
+        <w:tc>
+          <w:tcPr>
+            <w:tcW w:w="0" w:type="auto"/>
+            <w:vAlign w:val="center"/>
+            <w:hideMark/>
+          </w:tcPr>
+          <w:p>
+            <w:pPr>
+              <w:spacing w:before="60" w:after="60"/>
+              <w:jc w:val="center"/>
+            </w:pPr>
+            <w:r>
+              <w:t>12m</w:t>
+            </w:r>
+          </w:p>
+        </w:tc>
+      </w:tr>
+      <w:tr>
+        <w:trPr>
+          <w:trHeight w:val="20"/>
+        </w:trPr>
+        <w:tc>
+          <w:tcPr>
+            <w:tcW w:w="1838" w:type="dxa"/>
+            <w:vAlign w:val="center"/>
+            <w:hideMark/>
+          </w:tcPr>
+          <w:p>
+            <w:pPr>
+              <w:spacing w:before="60" w:after="60"/>
+            </w:pPr>
+            <w:r>
+              <w:rPr>
+                <w:b/>
+                <w:bCs/>
+              </w:rPr>
+              <w:t>Karakter</w:t>
+            </w:r>
+          </w:p>
+        </w:tc>
+        <w:tc>
+          <w:tcPr>
+            <w:tcW w:w="0" w:type="auto"/>
+            <w:shd w:val="clear" w:color="auto" w:fill="E8E8E8" w:themeFill="background2"/>
+            <w:vAlign w:val="center"/>
+            <w:hideMark/>
+          </w:tcPr>
+          <w:p>
+            <w:pPr>
+              <w:spacing w:before="60" w:after="60"/>
+              <w:jc w:val="center"/>
+              <w:rPr>
+                <w:b/>
+                <w:bCs/>
+              </w:rPr>
+            </w:pPr>
+            <w:r>
+              <w:rPr>
+                <w:b/>
+                <w:bCs/>
+              </w:rPr>
+              <w:t>char</w:t>
+            </w:r>
+          </w:p>
+        </w:tc>
+        <w:tc>
+          <w:tcPr>
+            <w:tcW w:w="2651" w:type="dxa"/>
+            <w:vAlign w:val="center"/>
+            <w:hideMark/>
+          </w:tcPr>
+          <w:p>
+            <w:pPr>
+              <w:spacing w:before="60" w:after="60"/>
+              <w:jc w:val="center"/>
+            </w:pPr>
+            <w:r>
+              <w:t>Char</w:t>
+            </w:r>
+          </w:p>
+        </w:tc>
+        <w:tc>
+          <w:tcPr>
+            <w:tcW w:w="0" w:type="auto"/>
+            <w:vAlign w:val="center"/>
+            <w:hideMark/>
+          </w:tcPr>
+          <w:p>
+            <w:pPr>
+              <w:spacing w:before="60" w:after="60"/>
+              <w:jc w:val="center"/>
+            </w:pPr>
+            <w:r>
+              <w:t>8</w:t>
+            </w:r>
+          </w:p>
+        </w:tc>
+        <w:tc>
+          <w:tcPr>
+            <w:tcW w:w="0" w:type="auto"/>
+            <w:vAlign w:val="center"/>
+            <w:hideMark/>
+          </w:tcPr>
+          <w:p>
+            <w:pPr>
+              <w:spacing w:before="60" w:after="60"/>
+              <w:jc w:val="center"/>
+            </w:pPr>
+            <w:r>
+              <w:t>’c’</w:t>
+            </w:r>
+          </w:p>
+        </w:tc>
+      </w:tr>
+      <w:tr>
+        <w:trPr>
+          <w:trHeight w:val="20"/>
+        </w:trPr>
+        <w:tc>
+          <w:tcPr>
+            <w:tcW w:w="1838" w:type="dxa"/>
+            <w:vAlign w:val="center"/>
+            <w:hideMark/>
+          </w:tcPr>
+          <w:p>
+            <w:pPr>
+              <w:spacing w:before="60" w:after="60"/>
+            </w:pPr>
+            <w:r>
+              <w:rPr>
+                <w:b/>
+                <w:bCs/>
+              </w:rPr>
+              <w:t>Szöveg</w:t>
+            </w:r>
+          </w:p>
+        </w:tc>
+        <w:tc>
+          <w:tcPr>
+            <w:tcW w:w="0" w:type="auto"/>
+            <w:shd w:val="clear" w:color="auto" w:fill="E8E8E8" w:themeFill="background2"/>
+            <w:vAlign w:val="center"/>
+            <w:hideMark/>
+          </w:tcPr>
+          <w:p>
+            <w:pPr>
+              <w:spacing w:before="60" w:after="60"/>
+              <w:jc w:val="center"/>
+              <w:rPr>
+                <w:b/>
+                <w:bCs/>
+              </w:rPr>
+            </w:pPr>
+            <w:r>
+              <w:rPr>
+                <w:b/>
+                <w:bCs/>
+              </w:rPr>
+              <w:t>string</w:t>
+            </w:r>
+          </w:p>
+        </w:tc>
+        <w:tc>
+          <w:tcPr>
+            <w:tcW w:w="2651" w:type="dxa"/>
+            <w:vAlign w:val="center"/>
+            <w:hideMark/>
+          </w:tcPr>
+          <w:p>
+            <w:pPr>
+              <w:spacing w:before="60" w:after="60"/>
+              <w:jc w:val="center"/>
+            </w:pPr>
+            <w:r>
+              <w:t>String</w:t>
+            </w:r>
+          </w:p>
+        </w:tc>
+        <w:tc>
+          <w:tcPr>
+            <w:tcW w:w="0" w:type="auto"/>
+            <w:vAlign w:val="center"/>
+            <w:hideMark/>
+          </w:tcPr>
+          <w:p>
+            <w:pPr>
+              <w:spacing w:before="60" w:after="60"/>
+              <w:jc w:val="center"/>
+            </w:pPr>
+            <w:r>
+              <w:t>változó</w:t>
+            </w:r>
+          </w:p>
+        </w:tc>
+        <w:tc>
+          <w:tcPr>
+            <w:tcW w:w="0" w:type="auto"/>
+            <w:vAlign w:val="center"/>
+            <w:hideMark/>
+          </w:tcPr>
+          <w:p>
+            <w:pPr>
+              <w:spacing w:before="60" w:after="60"/>
+              <w:jc w:val="center"/>
+            </w:pPr>
+            <w:r>
+              <w:t>”szöveg”</w:t>
             </w:r>
           </w:p>
         </w:tc>
       </w:tr>
     </w:tbl>
-    <w:p>
-      <w:pPr>
-        <w:rPr>
-          <w:lang w:eastAsia="hu-HU"/>
-        </w:rPr>
-      </w:pPr>
-    </w:p>
-    <w:p>
-      <w:pPr>
-        <w:numPr>
-          <w:ilvl w:val="0"/>
-          <w:numId w:val="3"/>
-        </w:numPr>
-        <w:spacing w:before="100" w:beforeAutospacing="1" w:after="100" w:afterAutospacing="1" w:line="240" w:lineRule="auto"/>
-        <w:rPr>
-          <w:rFonts w:ascii="Times New Roman" w:eastAsia="Times New Roman" w:hAnsi="Times New Roman" w:cs="Times New Roman"/>
-          <w:kern w:val="0"/>
-          <w:sz w:val="24"/>
-          <w:szCs w:val="24"/>
-          <w:lang w:eastAsia="hu-HU"/>
-          <w14:ligatures w14:val="none"/>
-        </w:rPr>
-      </w:pPr>
-      <w:r>
-        <w:rPr>
-          <w:rFonts w:ascii="Times New Roman" w:eastAsia="Times New Roman" w:hAnsi="Times New Roman" w:cs="Times New Roman"/>
-          <w:b/>
-          <w:bCs/>
-          <w:kern w:val="0"/>
-          <w:sz w:val="24"/>
-          <w:szCs w:val="24"/>
-          <w:lang w:eastAsia="hu-HU"/>
-          <w14:ligatures w14:val="none"/>
-        </w:rPr>
-        <w:t xml:space="preserve">Miért érdemes C#-t </w:t>
-      </w:r>
-      <w:proofErr w:type="gramStart"/>
-      <w:r>
-        <w:rPr>
-          <w:rFonts w:ascii="Times New Roman" w:eastAsia="Times New Roman" w:hAnsi="Times New Roman" w:cs="Times New Roman"/>
-          <w:b/>
-          <w:bCs/>
-          <w:kern w:val="0"/>
-          <w:sz w:val="24"/>
-          <w:szCs w:val="24"/>
-          <w:lang w:eastAsia="hu-HU"/>
-          <w14:ligatures w14:val="none"/>
-        </w:rPr>
-        <w:t>tanulni?</w:t>
-      </w:r>
-      <w:r>
-        <w:rPr>
-          <w:rFonts w:ascii="Times New Roman" w:eastAsia="Times New Roman" w:hAnsi="Times New Roman" w:cs="Times New Roman"/>
-          <w:kern w:val="0"/>
-          <w:sz w:val="24"/>
-          <w:szCs w:val="24"/>
-          <w:lang w:eastAsia="hu-HU"/>
-          <w14:ligatures w14:val="none"/>
-        </w:rPr>
-        <w:t>:</w:t>
-      </w:r>
-      <w:proofErr w:type="gramEnd"/>
-      <w:r>
-        <w:rPr>
-          <w:rFonts w:ascii="Times New Roman" w:eastAsia="Times New Roman" w:hAnsi="Times New Roman" w:cs="Times New Roman"/>
-          <w:kern w:val="0"/>
-          <w:sz w:val="24"/>
-          <w:szCs w:val="24"/>
-          <w:lang w:eastAsia="hu-HU"/>
-          <w14:ligatures w14:val="none"/>
-        </w:rPr>
-        <w:t xml:space="preserve"> A C# széles körben használatos Windows alkalmazások fejlesztésére, játékfejlesztésre (</w:t>
-      </w:r>
-      <w:proofErr w:type="spellStart"/>
-      <w:r>
-        <w:rPr>
-          <w:rFonts w:ascii="Times New Roman" w:eastAsia="Times New Roman" w:hAnsi="Times New Roman" w:cs="Times New Roman"/>
-          <w:kern w:val="0"/>
-          <w:sz w:val="24"/>
-          <w:szCs w:val="24"/>
-          <w:lang w:eastAsia="hu-HU"/>
-          <w14:ligatures w14:val="none"/>
-        </w:rPr>
-        <w:t>Unity</w:t>
-      </w:r>
-      <w:proofErr w:type="spellEnd"/>
-      <w:r>
-        <w:rPr>
-          <w:rFonts w:ascii="Times New Roman" w:eastAsia="Times New Roman" w:hAnsi="Times New Roman" w:cs="Times New Roman"/>
-          <w:kern w:val="0"/>
-          <w:sz w:val="24"/>
-          <w:szCs w:val="24"/>
-          <w:lang w:eastAsia="hu-HU"/>
-          <w14:ligatures w14:val="none"/>
-        </w:rPr>
-        <w:t xml:space="preserve"> keretrendszerrel), valamint webalkalmazásokhoz (ASP.NET). Emellett a .NET keretrendszer többplatformossága miatt ma már Linuxon és </w:t>
-      </w:r>
-      <w:proofErr w:type="spellStart"/>
-      <w:r>
-        <w:rPr>
-          <w:rFonts w:ascii="Times New Roman" w:eastAsia="Times New Roman" w:hAnsi="Times New Roman" w:cs="Times New Roman"/>
-          <w:kern w:val="0"/>
-          <w:sz w:val="24"/>
-          <w:szCs w:val="24"/>
-          <w:lang w:eastAsia="hu-HU"/>
-          <w14:ligatures w14:val="none"/>
-        </w:rPr>
-        <w:t>macOS</w:t>
-      </w:r>
-      <w:proofErr w:type="spellEnd"/>
-      <w:r>
-        <w:rPr>
-          <w:rFonts w:ascii="Times New Roman" w:eastAsia="Times New Roman" w:hAnsi="Times New Roman" w:cs="Times New Roman"/>
-          <w:kern w:val="0"/>
-          <w:sz w:val="24"/>
-          <w:szCs w:val="24"/>
-          <w:lang w:eastAsia="hu-HU"/>
-          <w14:ligatures w14:val="none"/>
-        </w:rPr>
-        <w:t>-en is futnak C# programok.</w:t>
-      </w:r>
-    </w:p>
+    <w:p/>
     <w:p>
       <w:pPr>
         <w:pStyle w:val="NormlWeb"/>
@@ -2196,73 +4424,40 @@
           <w:rStyle w:val="Kiemels2"/>
           <w:rFonts w:eastAsiaTheme="majorEastAsia"/>
         </w:rPr>
-        <w:t>Elemi adattípusok</w:t>
-      </w:r>
-      <w:r>
-        <w:t xml:space="preserve"> – Megismerkedni a C# alapvető adattípusaival, mint az </w:t>
+        <w:t>Összetett adatszerkezetek</w:t>
+      </w:r>
+      <w:r>
+        <w:t xml:space="preserve"> – Például tömbök, listák (</w:t>
       </w:r>
       <w:r>
         <w:rPr>
           <w:rStyle w:val="HTML-kd"/>
           <w:rFonts w:eastAsiaTheme="majorEastAsia"/>
         </w:rPr>
-        <w:t>int</w:t>
-      </w:r>
-      <w:r>
-        <w:t xml:space="preserve">, </w:t>
-      </w:r>
-      <w:proofErr w:type="spellStart"/>
+        <w:t>List&lt;T&gt;</w:t>
+      </w:r>
+      <w:r>
+        <w:t>), szótárak (</w:t>
+      </w:r>
       <w:r>
         <w:rPr>
           <w:rStyle w:val="HTML-kd"/>
           <w:rFonts w:eastAsiaTheme="majorEastAsia"/>
         </w:rPr>
-        <w:t>double</w:t>
-      </w:r>
-      <w:proofErr w:type="spellEnd"/>
-      <w:r>
-        <w:t xml:space="preserve">, </w:t>
-      </w:r>
-      <w:proofErr w:type="spellStart"/>
+        <w:t>Dictionary&lt;K,V&gt;</w:t>
+      </w:r>
+      <w:r>
+        <w:t>), halmazok (</w:t>
+      </w:r>
       <w:r>
         <w:rPr>
           <w:rStyle w:val="HTML-kd"/>
           <w:rFonts w:eastAsiaTheme="majorEastAsia"/>
         </w:rPr>
-        <w:t>char</w:t>
-      </w:r>
-      <w:proofErr w:type="spellEnd"/>
-      <w:r>
-        <w:t xml:space="preserve">, </w:t>
-      </w:r>
-      <w:proofErr w:type="spellStart"/>
-      <w:r>
-        <w:rPr>
-          <w:rStyle w:val="HTML-kd"/>
-          <w:rFonts w:eastAsiaTheme="majorEastAsia"/>
-        </w:rPr>
-        <w:t>bool</w:t>
-      </w:r>
-      <w:proofErr w:type="spellEnd"/>
-      <w:r>
-        <w:t xml:space="preserve">, </w:t>
-      </w:r>
-      <w:proofErr w:type="spellStart"/>
-      <w:proofErr w:type="gramStart"/>
-      <w:r>
-        <w:rPr>
-          <w:rStyle w:val="HTML-kd"/>
-          <w:rFonts w:eastAsiaTheme="majorEastAsia"/>
-        </w:rPr>
-        <w:t>string</w:t>
-      </w:r>
-      <w:proofErr w:type="spellEnd"/>
-      <w:r>
-        <w:t>,</w:t>
-      </w:r>
-      <w:proofErr w:type="gramEnd"/>
-      <w:r>
-        <w:t xml:space="preserve"> stb.</w:t>
+        <w:t>HashSet&lt;T&gt;</w:t>
+      </w:r>
+      <w:r>
+        <w:t>), valamint saját osztályok és struktúrák.</w:t>
       </w:r>
     </w:p>
     <w:p>
@@ -2278,74 +4473,70 @@
           <w:rStyle w:val="Kiemels2"/>
           <w:rFonts w:eastAsiaTheme="majorEastAsia"/>
         </w:rPr>
-        <w:t>Összetett adatszerkezetek</w:t>
-      </w:r>
-      <w:r>
-        <w:t xml:space="preserve"> – Például tömbök, listák (</w:t>
+        <w:t>Vezérlési szerkezetek</w:t>
+      </w:r>
+      <w:r>
+        <w:t xml:space="preserve"> – Feltételes elágazások (</w:t>
       </w:r>
       <w:r>
         <w:rPr>
           <w:rStyle w:val="HTML-kd"/>
           <w:rFonts w:eastAsiaTheme="majorEastAsia"/>
         </w:rPr>
-        <w:t>List&lt;T&gt;</w:t>
-      </w:r>
-      <w:r>
-        <w:t>), szótárak (</w:t>
-      </w:r>
-      <w:proofErr w:type="spellStart"/>
+        <w:t>if</w:t>
+      </w:r>
+      <w:r>
+        <w:t xml:space="preserve">, </w:t>
+      </w:r>
       <w:r>
         <w:rPr>
           <w:rStyle w:val="HTML-kd"/>
           <w:rFonts w:eastAsiaTheme="majorEastAsia"/>
         </w:rPr>
-        <w:t>Dictionary</w:t>
-      </w:r>
-      <w:proofErr w:type="spellEnd"/>
+        <w:t>switch</w:t>
+      </w:r>
+      <w:r>
+        <w:t>), ciklusok (</w:t>
+      </w:r>
       <w:r>
         <w:rPr>
           <w:rStyle w:val="HTML-kd"/>
           <w:rFonts w:eastAsiaTheme="majorEastAsia"/>
         </w:rPr>
-        <w:t>&lt;</w:t>
-      </w:r>
-      <w:proofErr w:type="gramStart"/>
+        <w:t>for</w:t>
+      </w:r>
+      <w:r>
+        <w:t xml:space="preserve">, </w:t>
+      </w:r>
       <w:r>
         <w:rPr>
           <w:rStyle w:val="HTML-kd"/>
           <w:rFonts w:eastAsiaTheme="majorEastAsia"/>
         </w:rPr>
-        <w:t>K,V</w:t>
-      </w:r>
-      <w:proofErr w:type="gramEnd"/>
+        <w:t>while</w:t>
+      </w:r>
+      <w:r>
+        <w:t xml:space="preserve">, </w:t>
+      </w:r>
       <w:r>
         <w:rPr>
           <w:rStyle w:val="HTML-kd"/>
           <w:rFonts w:eastAsiaTheme="majorEastAsia"/>
         </w:rPr>
-        <w:t>&gt;</w:t>
-      </w:r>
-      <w:r>
-        <w:t>), halmazok (</w:t>
-      </w:r>
-      <w:proofErr w:type="spellStart"/>
+        <w:t>foreach</w:t>
+      </w:r>
+      <w:r>
+        <w:t>), kivételkezelés (</w:t>
+      </w:r>
       <w:r>
         <w:rPr>
           <w:rStyle w:val="HTML-kd"/>
           <w:rFonts w:eastAsiaTheme="majorEastAsia"/>
         </w:rPr>
-        <w:t>HashSet</w:t>
-      </w:r>
-      <w:proofErr w:type="spellEnd"/>
-      <w:r>
-        <w:rPr>
-          <w:rStyle w:val="HTML-kd"/>
-          <w:rFonts w:eastAsiaTheme="majorEastAsia"/>
-        </w:rPr>
-        <w:t>&lt;T&gt;</w:t>
-      </w:r>
-      <w:r>
-        <w:t>), valamint saját osztályok és struktúrák.</w:t>
+        <w:t>try-catch</w:t>
+      </w:r>
+      <w:r>
+        <w:t>).</w:t>
       </w:r>
     </w:p>
     <w:p>
@@ -2361,82 +4552,10 @@
           <w:rStyle w:val="Kiemels2"/>
           <w:rFonts w:eastAsiaTheme="majorEastAsia"/>
         </w:rPr>
-        <w:t>Vezérlési szerkezetek</w:t>
-      </w:r>
-      <w:r>
-        <w:t xml:space="preserve"> – Feltételes elágazások (</w:t>
-      </w:r>
-      <w:proofErr w:type="spellStart"/>
-      <w:r>
-        <w:rPr>
-          <w:rStyle w:val="HTML-kd"/>
-          <w:rFonts w:eastAsiaTheme="majorEastAsia"/>
-        </w:rPr>
-        <w:t>if</w:t>
-      </w:r>
-      <w:proofErr w:type="spellEnd"/>
-      <w:r>
-        <w:t xml:space="preserve">, </w:t>
-      </w:r>
-      <w:proofErr w:type="spellStart"/>
-      <w:r>
-        <w:rPr>
-          <w:rStyle w:val="HTML-kd"/>
-          <w:rFonts w:eastAsiaTheme="majorEastAsia"/>
-        </w:rPr>
-        <w:t>switch</w:t>
-      </w:r>
-      <w:proofErr w:type="spellEnd"/>
-      <w:r>
-        <w:t>), ciklusok (</w:t>
-      </w:r>
-      <w:proofErr w:type="spellStart"/>
-      <w:r>
-        <w:rPr>
-          <w:rStyle w:val="HTML-kd"/>
-          <w:rFonts w:eastAsiaTheme="majorEastAsia"/>
-        </w:rPr>
-        <w:t>for</w:t>
-      </w:r>
-      <w:proofErr w:type="spellEnd"/>
-      <w:r>
-        <w:t xml:space="preserve">, </w:t>
-      </w:r>
-      <w:proofErr w:type="spellStart"/>
-      <w:r>
-        <w:rPr>
-          <w:rStyle w:val="HTML-kd"/>
-          <w:rFonts w:eastAsiaTheme="majorEastAsia"/>
-        </w:rPr>
-        <w:t>while</w:t>
-      </w:r>
-      <w:proofErr w:type="spellEnd"/>
-      <w:r>
-        <w:t xml:space="preserve">, </w:t>
-      </w:r>
-      <w:proofErr w:type="spellStart"/>
-      <w:r>
-        <w:rPr>
-          <w:rStyle w:val="HTML-kd"/>
-          <w:rFonts w:eastAsiaTheme="majorEastAsia"/>
-        </w:rPr>
-        <w:t>foreach</w:t>
-      </w:r>
-      <w:proofErr w:type="spellEnd"/>
-      <w:r>
-        <w:t>), kivételkezelés (</w:t>
-      </w:r>
-      <w:proofErr w:type="spellStart"/>
-      <w:r>
-        <w:rPr>
-          <w:rStyle w:val="HTML-kd"/>
-          <w:rFonts w:eastAsiaTheme="majorEastAsia"/>
-        </w:rPr>
-        <w:t>try-catch</w:t>
-      </w:r>
-      <w:proofErr w:type="spellEnd"/>
-      <w:r>
-        <w:t>).</w:t>
+        <w:t>Metódusok és függvények</w:t>
+      </w:r>
+      <w:r>
+        <w:t xml:space="preserve"> – Hogyan szervezd a kódot újrafelhasználható egységekké, paraméterátadás, visszatérési értékek.</w:t>
       </w:r>
     </w:p>
     <w:p>
@@ -2452,18 +4571,10 @@
           <w:rStyle w:val="Kiemels2"/>
           <w:rFonts w:eastAsiaTheme="majorEastAsia"/>
         </w:rPr>
-        <w:t>Metódusok és függvények</w:t>
-      </w:r>
-      <w:r>
-        <w:t xml:space="preserve"> – Hogyan szervezd a kódot </w:t>
-      </w:r>
-      <w:proofErr w:type="spellStart"/>
-      <w:r>
-        <w:t>újrafelhasználható</w:t>
-      </w:r>
-      <w:proofErr w:type="spellEnd"/>
-      <w:r>
-        <w:t xml:space="preserve"> egységekké, paraméterátadás, visszatérési értékek.</w:t>
+        <w:t>OOP (Objektumorientált programozás)</w:t>
+      </w:r>
+      <w:r>
+        <w:t xml:space="preserve"> – Osztályok, öröklődés, interfészek, absztrakt osztályok, polimorfizmus.</w:t>
       </w:r>
     </w:p>
     <w:p>
@@ -2479,10 +4590,40 @@
           <w:rStyle w:val="Kiemels2"/>
           <w:rFonts w:eastAsiaTheme="majorEastAsia"/>
         </w:rPr>
-        <w:t>OOP (Objektumorientált programozás)</w:t>
-      </w:r>
-      <w:r>
-        <w:t xml:space="preserve"> – Osztályok, öröklődés, interfészek, absztrakt osztályok, polimorfizmus.</w:t>
+        <w:t>Fájlkezelés és adatbázis kapcsolat</w:t>
+      </w:r>
+      <w:r>
+        <w:t xml:space="preserve"> – Hogyan olvashatsz és írhatsz fájlokat (</w:t>
+      </w:r>
+      <w:r>
+        <w:rPr>
+          <w:rStyle w:val="HTML-kd"/>
+          <w:rFonts w:eastAsiaTheme="majorEastAsia"/>
+        </w:rPr>
+        <w:t>StreamReader</w:t>
+      </w:r>
+      <w:r>
+        <w:t xml:space="preserve">, </w:t>
+      </w:r>
+      <w:r>
+        <w:rPr>
+          <w:rStyle w:val="HTML-kd"/>
+          <w:rFonts w:eastAsiaTheme="majorEastAsia"/>
+        </w:rPr>
+        <w:t>StreamWriter</w:t>
+      </w:r>
+      <w:r>
+        <w:t xml:space="preserve">), illetve használhatsz adatbázisokat (pl. SQL kapcsolat </w:t>
+      </w:r>
+      <w:r>
+        <w:rPr>
+          <w:rStyle w:val="HTML-kd"/>
+          <w:rFonts w:eastAsiaTheme="majorEastAsia"/>
+        </w:rPr>
+        <w:t>Entity Framework</w:t>
+      </w:r>
+      <w:r>
+        <w:t xml:space="preserve"> segítségével).</w:t>
       </w:r>
     </w:p>
     <w:p>
@@ -2498,118 +4639,48 @@
           <w:rStyle w:val="Kiemels2"/>
           <w:rFonts w:eastAsiaTheme="majorEastAsia"/>
         </w:rPr>
-        <w:t>Fájlkezelés és adatbázis kapcsolat</w:t>
-      </w:r>
-      <w:r>
-        <w:t xml:space="preserve"> – Hogyan olvashatsz és írhatsz fájlokat (</w:t>
-      </w:r>
-      <w:proofErr w:type="spellStart"/>
+        <w:t>Aszinkron programozás</w:t>
+      </w:r>
+      <w:r>
+        <w:t xml:space="preserve"> – </w:t>
+      </w:r>
       <w:r>
         <w:rPr>
           <w:rStyle w:val="HTML-kd"/>
           <w:rFonts w:eastAsiaTheme="majorEastAsia"/>
         </w:rPr>
-        <w:t>StreamReader</w:t>
-      </w:r>
-      <w:proofErr w:type="spellEnd"/>
-      <w:r>
-        <w:t xml:space="preserve">, </w:t>
-      </w:r>
-      <w:proofErr w:type="spellStart"/>
+        <w:t>async</w:t>
+      </w:r>
+      <w:r>
+        <w:t xml:space="preserve"> és </w:t>
+      </w:r>
       <w:r>
         <w:rPr>
           <w:rStyle w:val="HTML-kd"/>
           <w:rFonts w:eastAsiaTheme="majorEastAsia"/>
         </w:rPr>
-        <w:t>StreamWriter</w:t>
-      </w:r>
-      <w:proofErr w:type="spellEnd"/>
-      <w:r>
-        <w:t xml:space="preserve">), illetve használhatsz adatbázisokat (pl. SQL kapcsolat </w:t>
-      </w:r>
-      <w:proofErr w:type="spellStart"/>
+        <w:t>await</w:t>
+      </w:r>
+      <w:r>
+        <w:t>, párhuzamos végrehajtás (</w:t>
+      </w:r>
       <w:r>
         <w:rPr>
           <w:rStyle w:val="HTML-kd"/>
           <w:rFonts w:eastAsiaTheme="majorEastAsia"/>
         </w:rPr>
-        <w:t>Entity</w:t>
-      </w:r>
-      <w:proofErr w:type="spellEnd"/>
+        <w:t>Task</w:t>
+      </w:r>
+      <w:r>
+        <w:t xml:space="preserve">, </w:t>
+      </w:r>
       <w:r>
         <w:rPr>
           <w:rStyle w:val="HTML-kd"/>
           <w:rFonts w:eastAsiaTheme="majorEastAsia"/>
         </w:rPr>
-        <w:t xml:space="preserve"> Framework</w:t>
-      </w:r>
-      <w:r>
-        <w:t xml:space="preserve"> segítségével).</w:t>
-      </w:r>
-    </w:p>
-    <w:p>
-      <w:pPr>
-        <w:pStyle w:val="NormlWeb"/>
-        <w:numPr>
-          <w:ilvl w:val="0"/>
-          <w:numId w:val="3"/>
-        </w:numPr>
-      </w:pPr>
-      <w:r>
-        <w:rPr>
-          <w:rStyle w:val="Kiemels2"/>
-          <w:rFonts w:eastAsiaTheme="majorEastAsia"/>
-        </w:rPr>
-        <w:t>Aszinkron programozás</w:t>
-      </w:r>
-      <w:r>
-        <w:t xml:space="preserve"> – </w:t>
-      </w:r>
-      <w:proofErr w:type="spellStart"/>
-      <w:r>
-        <w:rPr>
-          <w:rStyle w:val="HTML-kd"/>
-          <w:rFonts w:eastAsiaTheme="majorEastAsia"/>
-        </w:rPr>
-        <w:t>async</w:t>
-      </w:r>
-      <w:proofErr w:type="spellEnd"/>
-      <w:r>
-        <w:t xml:space="preserve"> és </w:t>
-      </w:r>
-      <w:proofErr w:type="spellStart"/>
-      <w:r>
-        <w:rPr>
-          <w:rStyle w:val="HTML-kd"/>
-          <w:rFonts w:eastAsiaTheme="majorEastAsia"/>
-        </w:rPr>
-        <w:t>await</w:t>
-      </w:r>
-      <w:proofErr w:type="spellEnd"/>
-      <w:r>
-        <w:t>, párhuzamos végrehajtás (</w:t>
-      </w:r>
-      <w:proofErr w:type="spellStart"/>
-      <w:r>
-        <w:rPr>
-          <w:rStyle w:val="HTML-kd"/>
-          <w:rFonts w:eastAsiaTheme="majorEastAsia"/>
-        </w:rPr>
-        <w:t>Task</w:t>
-      </w:r>
-      <w:proofErr w:type="spellEnd"/>
-      <w:r>
-        <w:t xml:space="preserve">, </w:t>
-      </w:r>
-      <w:proofErr w:type="spellStart"/>
-      <w:r>
-        <w:rPr>
-          <w:rStyle w:val="HTML-kd"/>
-          <w:rFonts w:eastAsiaTheme="majorEastAsia"/>
-        </w:rPr>
         <w:t>Thread</w:t>
       </w:r>
-      <w:proofErr w:type="spellEnd"/>
       <w:r>
         <w:t>).</w:t>
       </w:r>
@@ -2678,6 +4749,417 @@
 <file path=word/numbering.xml><?xml version="1.0" encoding="utf-8"?>
 <w:numbering xmlns:wpc="http://schemas.microsoft.com/office/word/2010/wordprocessingCanvas" xmlns:cx="http://schemas.microsoft.com/office/drawing/2014/chartex" xmlns:cx1="http://schemas.microsoft.com/office/drawing/2015/9/8/chartex" xmlns:cx2="http://schemas.microsoft.com/office/drawing/2015/10/21/chartex" xmlns:cx3="http://schemas.microsoft.com/office/drawing/2016/5/9/chartex" xmlns:cx4="http://schemas.microsoft.com/office/drawing/2016/5/10/chartex" xmlns:cx5="http://schemas.microsoft.com/office/drawing/2016/5/11/chartex" xmlns:cx6="http://schemas.microsoft.com/office/drawing/2016/5/12/chartex" xmlns:cx7="http://schemas.microsoft.com/office/drawing/2016/5/13/chartex" xmlns:cx8="http://schemas.microsoft.com/office/drawing/2016/5/14/chartex" xmlns:mc="http://schemas.openxmlformats.org/markup-compatibility/2006" xmlns:aink="http://schemas.microsoft.com/office/drawing/2016/ink" xmlns:am3d="http://schemas.microsoft.com/office/drawing/2017/model3d" xmlns:o="urn:schemas-microsoft-com:office:office" xmlns:oel="http://schemas.microsoft.com/office/2019/extlst" xmlns:r="http://schemas.openxmlformats.org/officeDocument/2006/relationships" xmlns:m="http://schemas.openxmlformats.org/officeDocument/2006/math" xmlns:v="urn:schemas-microsoft-com:vml" xmlns:wp14="http://schemas.microsoft.com/office/word/2010/wordprocessingDrawing" xmlns:wp="http://schemas.openxmlformats.org/drawingml/2006/wordprocessingDrawing" xmlns:w10="urn:schemas-microsoft-com:office:word" xmlns:w="http://schemas.openxmlformats.org/wordprocessingml/2006/main" xmlns:w14="http://schemas.microsoft.com/office/word/2010/wordml" xmlns:w15="http://schemas.microsoft.com/office/word/2012/wordml" xmlns:w16cex="http://schemas.microsoft.com/office/word/2018/wordml/cex" xmlns:w16cid="http://schemas.microsoft.com/office/word/2016/wordml/cid" xmlns:w16="http://schemas.microsoft.com/office/word/2018/wordml" xmlns:w16du="http://schemas.microsoft.com/office/word/2023/wordml/word16du" xmlns:w16sdtdh="http://schemas.microsoft.com/office/word/2020/wordml/sdtdatahash" xmlns:w16sdtfl="http://schemas.microsoft.com/office/word/2024/wordml/sdtformatlock" xmlns:w16se="http://schemas.microsoft.com/office/word/2015/wordml/symex" xmlns:wpg="http://schemas.microsoft.com/office/word/2010/wordprocessingGroup" xmlns:wpi="http://schemas.microsoft.com/office/word/2010/wordprocessingInk" xmlns:wne="http://schemas.microsoft.com/office/word/2006/wordml" xmlns:wps="http://schemas.microsoft.com/office/word/2010/wordprocessingShape" mc:Ignorable="w14 w15 w16se w16cid w16 w16cex w16sdtdh w16sdtfl w16du wp14">
   <w:abstractNum w:abstractNumId="0" w15:restartNumberingAfterBreak="0">
+    <w:nsid w:val="08153FB4"/>
+    <w:multiLevelType w:val="multilevel"/>
+    <w:tmpl w:val="2C0E8272"/>
+    <w:lvl w:ilvl="0">
+      <w:start w:val="1"/>
+      <w:numFmt w:val="bullet"/>
+      <w:lvlText w:val=""/>
+      <w:lvlJc w:val="left"/>
+      <w:pPr>
+        <w:tabs>
+          <w:tab w:val="num" w:pos="720"/>
+        </w:tabs>
+        <w:ind w:left="720" w:hanging="360"/>
+      </w:pPr>
+      <w:rPr>
+        <w:rFonts w:ascii="Symbol" w:hAnsi="Symbol" w:hint="default"/>
+        <w:sz w:val="20"/>
+      </w:rPr>
+    </w:lvl>
+    <w:lvl w:ilvl="1" w:tentative="1">
+      <w:start w:val="1"/>
+      <w:numFmt w:val="bullet"/>
+      <w:lvlText w:val="o"/>
+      <w:lvlJc w:val="left"/>
+      <w:pPr>
+        <w:tabs>
+          <w:tab w:val="num" w:pos="1440"/>
+        </w:tabs>
+        <w:ind w:left="1440" w:hanging="360"/>
+      </w:pPr>
+      <w:rPr>
+        <w:rFonts w:ascii="Courier New" w:hAnsi="Courier New" w:hint="default"/>
+        <w:sz w:val="20"/>
+      </w:rPr>
+    </w:lvl>
+    <w:lvl w:ilvl="2" w:tentative="1">
+      <w:start w:val="1"/>
+      <w:numFmt w:val="bullet"/>
+      <w:lvlText w:val=""/>
+      <w:lvlJc w:val="left"/>
+      <w:pPr>
+        <w:tabs>
+          <w:tab w:val="num" w:pos="2160"/>
+        </w:tabs>
+        <w:ind w:left="2160" w:hanging="360"/>
+      </w:pPr>
+      <w:rPr>
+        <w:rFonts w:ascii="Wingdings" w:hAnsi="Wingdings" w:hint="default"/>
+        <w:sz w:val="20"/>
+      </w:rPr>
+    </w:lvl>
+    <w:lvl w:ilvl="3" w:tentative="1">
+      <w:start w:val="1"/>
+      <w:numFmt w:val="bullet"/>
+      <w:lvlText w:val=""/>
+      <w:lvlJc w:val="left"/>
+      <w:pPr>
+        <w:tabs>
+          <w:tab w:val="num" w:pos="2880"/>
+        </w:tabs>
+        <w:ind w:left="2880" w:hanging="360"/>
+      </w:pPr>
+      <w:rPr>
+        <w:rFonts w:ascii="Wingdings" w:hAnsi="Wingdings" w:hint="default"/>
+        <w:sz w:val="20"/>
+      </w:rPr>
+    </w:lvl>
+    <w:lvl w:ilvl="4" w:tentative="1">
+      <w:start w:val="1"/>
+      <w:numFmt w:val="bullet"/>
+      <w:lvlText w:val=""/>
+      <w:lvlJc w:val="left"/>
+      <w:pPr>
+        <w:tabs>
+          <w:tab w:val="num" w:pos="3600"/>
+        </w:tabs>
+        <w:ind w:left="3600" w:hanging="360"/>
+      </w:pPr>
+      <w:rPr>
+        <w:rFonts w:ascii="Wingdings" w:hAnsi="Wingdings" w:hint="default"/>
+        <w:sz w:val="20"/>
+      </w:rPr>
+    </w:lvl>
+    <w:lvl w:ilvl="5" w:tentative="1">
+      <w:start w:val="1"/>
+      <w:numFmt w:val="bullet"/>
+      <w:lvlText w:val=""/>
+      <w:lvlJc w:val="left"/>
+      <w:pPr>
+        <w:tabs>
+          <w:tab w:val="num" w:pos="4320"/>
+        </w:tabs>
+        <w:ind w:left="4320" w:hanging="360"/>
+      </w:pPr>
+      <w:rPr>
+        <w:rFonts w:ascii="Wingdings" w:hAnsi="Wingdings" w:hint="default"/>
+        <w:sz w:val="20"/>
+      </w:rPr>
+    </w:lvl>
+    <w:lvl w:ilvl="6" w:tentative="1">
+      <w:start w:val="1"/>
+      <w:numFmt w:val="bullet"/>
+      <w:lvlText w:val=""/>
+      <w:lvlJc w:val="left"/>
+      <w:pPr>
+        <w:tabs>
+          <w:tab w:val="num" w:pos="5040"/>
+        </w:tabs>
+        <w:ind w:left="5040" w:hanging="360"/>
+      </w:pPr>
+      <w:rPr>
+        <w:rFonts w:ascii="Wingdings" w:hAnsi="Wingdings" w:hint="default"/>
+        <w:sz w:val="20"/>
+      </w:rPr>
+    </w:lvl>
+    <w:lvl w:ilvl="7" w:tentative="1">
+      <w:start w:val="1"/>
+      <w:numFmt w:val="bullet"/>
+      <w:lvlText w:val=""/>
+      <w:lvlJc w:val="left"/>
+      <w:pPr>
+        <w:tabs>
+          <w:tab w:val="num" w:pos="5760"/>
+        </w:tabs>
+        <w:ind w:left="5760" w:hanging="360"/>
+      </w:pPr>
+      <w:rPr>
+        <w:rFonts w:ascii="Wingdings" w:hAnsi="Wingdings" w:hint="default"/>
+        <w:sz w:val="20"/>
+      </w:rPr>
+    </w:lvl>
+    <w:lvl w:ilvl="8" w:tentative="1">
+      <w:start w:val="1"/>
+      <w:numFmt w:val="bullet"/>
+      <w:lvlText w:val=""/>
+      <w:lvlJc w:val="left"/>
+      <w:pPr>
+        <w:tabs>
+          <w:tab w:val="num" w:pos="6480"/>
+        </w:tabs>
+        <w:ind w:left="6480" w:hanging="360"/>
+      </w:pPr>
+      <w:rPr>
+        <w:rFonts w:ascii="Wingdings" w:hAnsi="Wingdings" w:hint="default"/>
+        <w:sz w:val="20"/>
+      </w:rPr>
+    </w:lvl>
+  </w:abstractNum>
+  <w:abstractNum w:abstractNumId="1" w15:restartNumberingAfterBreak="0">
+    <w:nsid w:val="0D285FDB"/>
+    <w:multiLevelType w:val="hybridMultilevel"/>
+    <w:tmpl w:val="3EA6CEF4"/>
+    <w:lvl w:ilvl="0" w:tplc="040E0001">
+      <w:start w:val="1"/>
+      <w:numFmt w:val="bullet"/>
+      <w:lvlText w:val=""/>
+      <w:lvlJc w:val="left"/>
+      <w:pPr>
+        <w:ind w:left="720" w:hanging="360"/>
+      </w:pPr>
+      <w:rPr>
+        <w:rFonts w:ascii="Symbol" w:hAnsi="Symbol" w:hint="default"/>
+      </w:rPr>
+    </w:lvl>
+    <w:lvl w:ilvl="1" w:tplc="040E0003" w:tentative="1">
+      <w:start w:val="1"/>
+      <w:numFmt w:val="bullet"/>
+      <w:lvlText w:val="o"/>
+      <w:lvlJc w:val="left"/>
+      <w:pPr>
+        <w:ind w:left="1440" w:hanging="360"/>
+      </w:pPr>
+      <w:rPr>
+        <w:rFonts w:ascii="Courier New" w:hAnsi="Courier New" w:cs="Courier New" w:hint="default"/>
+      </w:rPr>
+    </w:lvl>
+    <w:lvl w:ilvl="2" w:tplc="040E0005" w:tentative="1">
+      <w:start w:val="1"/>
+      <w:numFmt w:val="bullet"/>
+      <w:lvlText w:val=""/>
+      <w:lvlJc w:val="left"/>
+      <w:pPr>
+        <w:ind w:left="2160" w:hanging="360"/>
+      </w:pPr>
+      <w:rPr>
+        <w:rFonts w:ascii="Wingdings" w:hAnsi="Wingdings" w:hint="default"/>
+      </w:rPr>
+    </w:lvl>
+    <w:lvl w:ilvl="3" w:tplc="040E0001" w:tentative="1">
+      <w:start w:val="1"/>
+      <w:numFmt w:val="bullet"/>
+      <w:lvlText w:val=""/>
+      <w:lvlJc w:val="left"/>
+      <w:pPr>
+        <w:ind w:left="2880" w:hanging="360"/>
+      </w:pPr>
+      <w:rPr>
+        <w:rFonts w:ascii="Symbol" w:hAnsi="Symbol" w:hint="default"/>
+      </w:rPr>
+    </w:lvl>
+    <w:lvl w:ilvl="4" w:tplc="040E0003" w:tentative="1">
+      <w:start w:val="1"/>
+      <w:numFmt w:val="bullet"/>
+      <w:lvlText w:val="o"/>
+      <w:lvlJc w:val="left"/>
+      <w:pPr>
+        <w:ind w:left="3600" w:hanging="360"/>
+      </w:pPr>
+      <w:rPr>
+        <w:rFonts w:ascii="Courier New" w:hAnsi="Courier New" w:cs="Courier New" w:hint="default"/>
+      </w:rPr>
+    </w:lvl>
+    <w:lvl w:ilvl="5" w:tplc="040E0005" w:tentative="1">
+      <w:start w:val="1"/>
+      <w:numFmt w:val="bullet"/>
+      <w:lvlText w:val=""/>
+      <w:lvlJc w:val="left"/>
+      <w:pPr>
+        <w:ind w:left="4320" w:hanging="360"/>
+      </w:pPr>
+      <w:rPr>
+        <w:rFonts w:ascii="Wingdings" w:hAnsi="Wingdings" w:hint="default"/>
+      </w:rPr>
+    </w:lvl>
+    <w:lvl w:ilvl="6" w:tplc="040E0001" w:tentative="1">
+      <w:start w:val="1"/>
+      <w:numFmt w:val="bullet"/>
+      <w:lvlText w:val=""/>
+      <w:lvlJc w:val="left"/>
+      <w:pPr>
+        <w:ind w:left="5040" w:hanging="360"/>
+      </w:pPr>
+      <w:rPr>
+        <w:rFonts w:ascii="Symbol" w:hAnsi="Symbol" w:hint="default"/>
+      </w:rPr>
+    </w:lvl>
+    <w:lvl w:ilvl="7" w:tplc="040E0003" w:tentative="1">
+      <w:start w:val="1"/>
+      <w:numFmt w:val="bullet"/>
+      <w:lvlText w:val="o"/>
+      <w:lvlJc w:val="left"/>
+      <w:pPr>
+        <w:ind w:left="5760" w:hanging="360"/>
+      </w:pPr>
+      <w:rPr>
+        <w:rFonts w:ascii="Courier New" w:hAnsi="Courier New" w:cs="Courier New" w:hint="default"/>
+      </w:rPr>
+    </w:lvl>
+    <w:lvl w:ilvl="8" w:tplc="040E0005" w:tentative="1">
+      <w:start w:val="1"/>
+      <w:numFmt w:val="bullet"/>
+      <w:lvlText w:val=""/>
+      <w:lvlJc w:val="left"/>
+      <w:pPr>
+        <w:ind w:left="6480" w:hanging="360"/>
+      </w:pPr>
+      <w:rPr>
+        <w:rFonts w:ascii="Wingdings" w:hAnsi="Wingdings" w:hint="default"/>
+      </w:rPr>
+    </w:lvl>
+  </w:abstractNum>
+  <w:abstractNum w:abstractNumId="2" w15:restartNumberingAfterBreak="0">
+    <w:nsid w:val="203A1208"/>
+    <w:multiLevelType w:val="multilevel"/>
+    <w:tmpl w:val="F656D6C8"/>
+    <w:lvl w:ilvl="0">
+      <w:start w:val="1"/>
+      <w:numFmt w:val="bullet"/>
+      <w:lvlText w:val=""/>
+      <w:lvlJc w:val="left"/>
+      <w:pPr>
+        <w:tabs>
+          <w:tab w:val="num" w:pos="720"/>
+        </w:tabs>
+        <w:ind w:left="720" w:hanging="360"/>
+      </w:pPr>
+      <w:rPr>
+        <w:rFonts w:ascii="Symbol" w:hAnsi="Symbol" w:hint="default"/>
+        <w:sz w:val="20"/>
+      </w:rPr>
+    </w:lvl>
+    <w:lvl w:ilvl="1" w:tentative="1">
+      <w:start w:val="1"/>
+      <w:numFmt w:val="bullet"/>
+      <w:lvlText w:val="o"/>
+      <w:lvlJc w:val="left"/>
+      <w:pPr>
+        <w:tabs>
+          <w:tab w:val="num" w:pos="1440"/>
+        </w:tabs>
+        <w:ind w:left="1440" w:hanging="360"/>
+      </w:pPr>
+      <w:rPr>
+        <w:rFonts w:ascii="Courier New" w:hAnsi="Courier New" w:hint="default"/>
+        <w:sz w:val="20"/>
+      </w:rPr>
+    </w:lvl>
+    <w:lvl w:ilvl="2" w:tentative="1">
+      <w:start w:val="1"/>
+      <w:numFmt w:val="bullet"/>
+      <w:lvlText w:val=""/>
+      <w:lvlJc w:val="left"/>
+      <w:pPr>
+        <w:tabs>
+          <w:tab w:val="num" w:pos="2160"/>
+        </w:tabs>
+        <w:ind w:left="2160" w:hanging="360"/>
+      </w:pPr>
+      <w:rPr>
+        <w:rFonts w:ascii="Wingdings" w:hAnsi="Wingdings" w:hint="default"/>
+        <w:sz w:val="20"/>
+      </w:rPr>
+    </w:lvl>
+    <w:lvl w:ilvl="3" w:tentative="1">
+      <w:start w:val="1"/>
+      <w:numFmt w:val="bullet"/>
+      <w:lvlText w:val=""/>
+      <w:lvlJc w:val="left"/>
+      <w:pPr>
+        <w:tabs>
+          <w:tab w:val="num" w:pos="2880"/>
+        </w:tabs>
+        <w:ind w:left="2880" w:hanging="360"/>
+      </w:pPr>
+      <w:rPr>
+        <w:rFonts w:ascii="Wingdings" w:hAnsi="Wingdings" w:hint="default"/>
+        <w:sz w:val="20"/>
+      </w:rPr>
+    </w:lvl>
+    <w:lvl w:ilvl="4" w:tentative="1">
+      <w:start w:val="1"/>
+      <w:numFmt w:val="bullet"/>
+      <w:lvlText w:val=""/>
+      <w:lvlJc w:val="left"/>
+      <w:pPr>
+        <w:tabs>
+          <w:tab w:val="num" w:pos="3600"/>
+        </w:tabs>
+        <w:ind w:left="3600" w:hanging="360"/>
+      </w:pPr>
+      <w:rPr>
+        <w:rFonts w:ascii="Wingdings" w:hAnsi="Wingdings" w:hint="default"/>
+        <w:sz w:val="20"/>
+      </w:rPr>
+    </w:lvl>
+    <w:lvl w:ilvl="5" w:tentative="1">
+      <w:start w:val="1"/>
+      <w:numFmt w:val="bullet"/>
+      <w:lvlText w:val=""/>
+      <w:lvlJc w:val="left"/>
+      <w:pPr>
+        <w:tabs>
+          <w:tab w:val="num" w:pos="4320"/>
+        </w:tabs>
+        <w:ind w:left="4320" w:hanging="360"/>
+      </w:pPr>
+      <w:rPr>
+        <w:rFonts w:ascii="Wingdings" w:hAnsi="Wingdings" w:hint="default"/>
+        <w:sz w:val="20"/>
+      </w:rPr>
+    </w:lvl>
+    <w:lvl w:ilvl="6" w:tentative="1">
+      <w:start w:val="1"/>
+      <w:numFmt w:val="bullet"/>
+      <w:lvlText w:val=""/>
+      <w:lvlJc w:val="left"/>
+      <w:pPr>
+        <w:tabs>
+          <w:tab w:val="num" w:pos="5040"/>
+        </w:tabs>
+        <w:ind w:left="5040" w:hanging="360"/>
+      </w:pPr>
+      <w:rPr>
+        <w:rFonts w:ascii="Wingdings" w:hAnsi="Wingdings" w:hint="default"/>
+        <w:sz w:val="20"/>
+      </w:rPr>
+    </w:lvl>
+    <w:lvl w:ilvl="7" w:tentative="1">
+      <w:start w:val="1"/>
+      <w:numFmt w:val="bullet"/>
+      <w:lvlText w:val=""/>
+      <w:lvlJc w:val="left"/>
+      <w:pPr>
+        <w:tabs>
+          <w:tab w:val="num" w:pos="5760"/>
+        </w:tabs>
+        <w:ind w:left="5760" w:hanging="360"/>
+      </w:pPr>
+      <w:rPr>
+        <w:rFonts w:ascii="Wingdings" w:hAnsi="Wingdings" w:hint="default"/>
+        <w:sz w:val="20"/>
+      </w:rPr>
+    </w:lvl>
+    <w:lvl w:ilvl="8" w:tentative="1">
+      <w:start w:val="1"/>
+      <w:numFmt w:val="bullet"/>
+      <w:lvlText w:val=""/>
+      <w:lvlJc w:val="left"/>
+      <w:pPr>
+        <w:tabs>
+          <w:tab w:val="num" w:pos="6480"/>
+        </w:tabs>
+        <w:ind w:left="6480" w:hanging="360"/>
+      </w:pPr>
+      <w:rPr>
+        <w:rFonts w:ascii="Wingdings" w:hAnsi="Wingdings" w:hint="default"/>
+        <w:sz w:val="20"/>
+      </w:rPr>
+    </w:lvl>
+  </w:abstractNum>
+  <w:abstractNum w:abstractNumId="3" w15:restartNumberingAfterBreak="0">
     <w:nsid w:val="239D6CAE"/>
     <w:multiLevelType w:val="hybridMultilevel"/>
     <w:tmpl w:val="34B67B92"/>
@@ -2763,7 +5245,7 @@
       </w:pPr>
     </w:lvl>
   </w:abstractNum>
-  <w:abstractNum w:abstractNumId="1" w15:restartNumberingAfterBreak="0">
+  <w:abstractNum w:abstractNumId="4" w15:restartNumberingAfterBreak="0">
     <w:nsid w:val="28E87C00"/>
     <w:multiLevelType w:val="multilevel"/>
     <w:tmpl w:val="CC36F2A0"/>
@@ -2912,7 +5394,233 @@
       </w:rPr>
     </w:lvl>
   </w:abstractNum>
-  <w:abstractNum w:abstractNumId="2" w15:restartNumberingAfterBreak="0">
+  <w:abstractNum w:abstractNumId="5" w15:restartNumberingAfterBreak="0">
+    <w:nsid w:val="312B06D4"/>
+    <w:multiLevelType w:val="hybridMultilevel"/>
+    <w:tmpl w:val="63C26F32"/>
+    <w:lvl w:ilvl="0" w:tplc="040E0001">
+      <w:start w:val="1"/>
+      <w:numFmt w:val="bullet"/>
+      <w:lvlText w:val=""/>
+      <w:lvlJc w:val="left"/>
+      <w:pPr>
+        <w:ind w:left="720" w:hanging="360"/>
+      </w:pPr>
+      <w:rPr>
+        <w:rFonts w:ascii="Symbol" w:hAnsi="Symbol" w:hint="default"/>
+      </w:rPr>
+    </w:lvl>
+    <w:lvl w:ilvl="1" w:tplc="040E0003" w:tentative="1">
+      <w:start w:val="1"/>
+      <w:numFmt w:val="bullet"/>
+      <w:lvlText w:val="o"/>
+      <w:lvlJc w:val="left"/>
+      <w:pPr>
+        <w:ind w:left="1440" w:hanging="360"/>
+      </w:pPr>
+      <w:rPr>
+        <w:rFonts w:ascii="Courier New" w:hAnsi="Courier New" w:cs="Courier New" w:hint="default"/>
+      </w:rPr>
+    </w:lvl>
+    <w:lvl w:ilvl="2" w:tplc="040E0005" w:tentative="1">
+      <w:start w:val="1"/>
+      <w:numFmt w:val="bullet"/>
+      <w:lvlText w:val=""/>
+      <w:lvlJc w:val="left"/>
+      <w:pPr>
+        <w:ind w:left="2160" w:hanging="360"/>
+      </w:pPr>
+      <w:rPr>
+        <w:rFonts w:ascii="Wingdings" w:hAnsi="Wingdings" w:hint="default"/>
+      </w:rPr>
+    </w:lvl>
+    <w:lvl w:ilvl="3" w:tplc="040E0001" w:tentative="1">
+      <w:start w:val="1"/>
+      <w:numFmt w:val="bullet"/>
+      <w:lvlText w:val=""/>
+      <w:lvlJc w:val="left"/>
+      <w:pPr>
+        <w:ind w:left="2880" w:hanging="360"/>
+      </w:pPr>
+      <w:rPr>
+        <w:rFonts w:ascii="Symbol" w:hAnsi="Symbol" w:hint="default"/>
+      </w:rPr>
+    </w:lvl>
+    <w:lvl w:ilvl="4" w:tplc="040E0003" w:tentative="1">
+      <w:start w:val="1"/>
+      <w:numFmt w:val="bullet"/>
+      <w:lvlText w:val="o"/>
+      <w:lvlJc w:val="left"/>
+      <w:pPr>
+        <w:ind w:left="3600" w:hanging="360"/>
+      </w:pPr>
+      <w:rPr>
+        <w:rFonts w:ascii="Courier New" w:hAnsi="Courier New" w:cs="Courier New" w:hint="default"/>
+      </w:rPr>
+    </w:lvl>
+    <w:lvl w:ilvl="5" w:tplc="040E0005" w:tentative="1">
+      <w:start w:val="1"/>
+      <w:numFmt w:val="bullet"/>
+      <w:lvlText w:val=""/>
+      <w:lvlJc w:val="left"/>
+      <w:pPr>
+        <w:ind w:left="4320" w:hanging="360"/>
+      </w:pPr>
+      <w:rPr>
+        <w:rFonts w:ascii="Wingdings" w:hAnsi="Wingdings" w:hint="default"/>
+      </w:rPr>
+    </w:lvl>
+    <w:lvl w:ilvl="6" w:tplc="040E0001" w:tentative="1">
+      <w:start w:val="1"/>
+      <w:numFmt w:val="bullet"/>
+      <w:lvlText w:val=""/>
+      <w:lvlJc w:val="left"/>
+      <w:pPr>
+        <w:ind w:left="5040" w:hanging="360"/>
+      </w:pPr>
+      <w:rPr>
+        <w:rFonts w:ascii="Symbol" w:hAnsi="Symbol" w:hint="default"/>
+      </w:rPr>
+    </w:lvl>
+    <w:lvl w:ilvl="7" w:tplc="040E0003" w:tentative="1">
+      <w:start w:val="1"/>
+      <w:numFmt w:val="bullet"/>
+      <w:lvlText w:val="o"/>
+      <w:lvlJc w:val="left"/>
+      <w:pPr>
+        <w:ind w:left="5760" w:hanging="360"/>
+      </w:pPr>
+      <w:rPr>
+        <w:rFonts w:ascii="Courier New" w:hAnsi="Courier New" w:cs="Courier New" w:hint="default"/>
+      </w:rPr>
+    </w:lvl>
+    <w:lvl w:ilvl="8" w:tplc="040E0005" w:tentative="1">
+      <w:start w:val="1"/>
+      <w:numFmt w:val="bullet"/>
+      <w:lvlText w:val=""/>
+      <w:lvlJc w:val="left"/>
+      <w:pPr>
+        <w:ind w:left="6480" w:hanging="360"/>
+      </w:pPr>
+      <w:rPr>
+        <w:rFonts w:ascii="Wingdings" w:hAnsi="Wingdings" w:hint="default"/>
+      </w:rPr>
+    </w:lvl>
+  </w:abstractNum>
+  <w:abstractNum w:abstractNumId="6" w15:restartNumberingAfterBreak="0">
+    <w:nsid w:val="36080B2F"/>
+    <w:multiLevelType w:val="hybridMultilevel"/>
+    <w:tmpl w:val="56CAD444"/>
+    <w:lvl w:ilvl="0" w:tplc="040E0001">
+      <w:start w:val="1"/>
+      <w:numFmt w:val="bullet"/>
+      <w:lvlText w:val=""/>
+      <w:lvlJc w:val="left"/>
+      <w:pPr>
+        <w:ind w:left="1080" w:hanging="360"/>
+      </w:pPr>
+      <w:rPr>
+        <w:rFonts w:ascii="Symbol" w:hAnsi="Symbol" w:hint="default"/>
+      </w:rPr>
+    </w:lvl>
+    <w:lvl w:ilvl="1" w:tplc="040E0003" w:tentative="1">
+      <w:start w:val="1"/>
+      <w:numFmt w:val="bullet"/>
+      <w:lvlText w:val="o"/>
+      <w:lvlJc w:val="left"/>
+      <w:pPr>
+        <w:ind w:left="1800" w:hanging="360"/>
+      </w:pPr>
+      <w:rPr>
+        <w:rFonts w:ascii="Courier New" w:hAnsi="Courier New" w:cs="Courier New" w:hint="default"/>
+      </w:rPr>
+    </w:lvl>
+    <w:lvl w:ilvl="2" w:tplc="040E0005" w:tentative="1">
+      <w:start w:val="1"/>
+      <w:numFmt w:val="bullet"/>
+      <w:lvlText w:val=""/>
+      <w:lvlJc w:val="left"/>
+      <w:pPr>
+        <w:ind w:left="2520" w:hanging="360"/>
+      </w:pPr>
+      <w:rPr>
+        <w:rFonts w:ascii="Wingdings" w:hAnsi="Wingdings" w:hint="default"/>
+      </w:rPr>
+    </w:lvl>
+    <w:lvl w:ilvl="3" w:tplc="040E0001" w:tentative="1">
+      <w:start w:val="1"/>
+      <w:numFmt w:val="bullet"/>
+      <w:lvlText w:val=""/>
+      <w:lvlJc w:val="left"/>
+      <w:pPr>
+        <w:ind w:left="3240" w:hanging="360"/>
+      </w:pPr>
+      <w:rPr>
+        <w:rFonts w:ascii="Symbol" w:hAnsi="Symbol" w:hint="default"/>
+      </w:rPr>
+    </w:lvl>
+    <w:lvl w:ilvl="4" w:tplc="040E0003" w:tentative="1">
+      <w:start w:val="1"/>
+      <w:numFmt w:val="bullet"/>
+      <w:lvlText w:val="o"/>
+      <w:lvlJc w:val="left"/>
+      <w:pPr>
+        <w:ind w:left="3960" w:hanging="360"/>
+      </w:pPr>
+      <w:rPr>
+        <w:rFonts w:ascii="Courier New" w:hAnsi="Courier New" w:cs="Courier New" w:hint="default"/>
+      </w:rPr>
+    </w:lvl>
+    <w:lvl w:ilvl="5" w:tplc="040E0005" w:tentative="1">
+      <w:start w:val="1"/>
+      <w:numFmt w:val="bullet"/>
+      <w:lvlText w:val=""/>
+      <w:lvlJc w:val="left"/>
+      <w:pPr>
+        <w:ind w:left="4680" w:hanging="360"/>
+      </w:pPr>
+      <w:rPr>
+        <w:rFonts w:ascii="Wingdings" w:hAnsi="Wingdings" w:hint="default"/>
+      </w:rPr>
+    </w:lvl>
+    <w:lvl w:ilvl="6" w:tplc="040E0001" w:tentative="1">
+      <w:start w:val="1"/>
+      <w:numFmt w:val="bullet"/>
+      <w:lvlText w:val=""/>
+      <w:lvlJc w:val="left"/>
+      <w:pPr>
+        <w:ind w:left="5400" w:hanging="360"/>
+      </w:pPr>
+      <w:rPr>
+        <w:rFonts w:ascii="Symbol" w:hAnsi="Symbol" w:hint="default"/>
+      </w:rPr>
+    </w:lvl>
+    <w:lvl w:ilvl="7" w:tplc="040E0003" w:tentative="1">
+      <w:start w:val="1"/>
+      <w:numFmt w:val="bullet"/>
+      <w:lvlText w:val="o"/>
+      <w:lvlJc w:val="left"/>
+      <w:pPr>
+        <w:ind w:left="6120" w:hanging="360"/>
+      </w:pPr>
+      <w:rPr>
+        <w:rFonts w:ascii="Courier New" w:hAnsi="Courier New" w:cs="Courier New" w:hint="default"/>
+      </w:rPr>
+    </w:lvl>
+    <w:lvl w:ilvl="8" w:tplc="040E0005" w:tentative="1">
+      <w:start w:val="1"/>
+      <w:numFmt w:val="bullet"/>
+      <w:lvlText w:val=""/>
+      <w:lvlJc w:val="left"/>
+      <w:pPr>
+        <w:ind w:left="6840" w:hanging="360"/>
+      </w:pPr>
+      <w:rPr>
+        <w:rFonts w:ascii="Wingdings" w:hAnsi="Wingdings" w:hint="default"/>
+      </w:rPr>
+    </w:lvl>
+  </w:abstractNum>
+  <w:abstractNum w:abstractNumId="7" w15:restartNumberingAfterBreak="0">
     <w:nsid w:val="36773E95"/>
     <w:multiLevelType w:val="multilevel"/>
     <w:tmpl w:val="040E0025"/>
@@ -2933,7 +5641,7 @@
       <w:lvlText w:val="%1.%2"/>
       <w:lvlJc w:val="left"/>
       <w:pPr>
-        <w:ind w:left="576" w:hanging="576"/>
+        <w:ind w:left="1994" w:hanging="576"/>
       </w:pPr>
     </w:lvl>
     <w:lvl w:ilvl="2">
@@ -3007,7 +5715,7 @@
       </w:pPr>
     </w:lvl>
   </w:abstractNum>
-  <w:abstractNum w:abstractNumId="3" w15:restartNumberingAfterBreak="0">
+  <w:abstractNum w:abstractNumId="8" w15:restartNumberingAfterBreak="0">
     <w:nsid w:val="3CC74E45"/>
     <w:multiLevelType w:val="multilevel"/>
     <w:tmpl w:val="D4707970"/>
@@ -3120,7 +5828,7 @@
       </w:pPr>
     </w:lvl>
   </w:abstractNum>
-  <w:abstractNum w:abstractNumId="4" w15:restartNumberingAfterBreak="0">
+  <w:abstractNum w:abstractNumId="9" w15:restartNumberingAfterBreak="0">
     <w:nsid w:val="5AD85522"/>
     <w:multiLevelType w:val="multilevel"/>
     <w:tmpl w:val="6A1C0FEA"/>
@@ -3233,20 +5941,151 @@
       </w:pPr>
     </w:lvl>
   </w:abstractNum>
+  <w:abstractNum w:abstractNumId="10" w15:restartNumberingAfterBreak="0">
+    <w:nsid w:val="5BAA4C49"/>
+    <w:multiLevelType w:val="hybridMultilevel"/>
+    <w:tmpl w:val="836EACA4"/>
+    <w:lvl w:ilvl="0" w:tplc="040E0001">
+      <w:start w:val="1"/>
+      <w:numFmt w:val="bullet"/>
+      <w:lvlText w:val=""/>
+      <w:lvlJc w:val="left"/>
+      <w:pPr>
+        <w:ind w:left="1080" w:hanging="360"/>
+      </w:pPr>
+      <w:rPr>
+        <w:rFonts w:ascii="Symbol" w:hAnsi="Symbol" w:hint="default"/>
+      </w:rPr>
+    </w:lvl>
+    <w:lvl w:ilvl="1" w:tplc="040E0003" w:tentative="1">
+      <w:start w:val="1"/>
+      <w:numFmt w:val="bullet"/>
+      <w:lvlText w:val="o"/>
+      <w:lvlJc w:val="left"/>
+      <w:pPr>
+        <w:ind w:left="1800" w:hanging="360"/>
+      </w:pPr>
+      <w:rPr>
+        <w:rFonts w:ascii="Courier New" w:hAnsi="Courier New" w:cs="Courier New" w:hint="default"/>
+      </w:rPr>
+    </w:lvl>
+    <w:lvl w:ilvl="2" w:tplc="040E0005" w:tentative="1">
+      <w:start w:val="1"/>
+      <w:numFmt w:val="bullet"/>
+      <w:lvlText w:val=""/>
+      <w:lvlJc w:val="left"/>
+      <w:pPr>
+        <w:ind w:left="2520" w:hanging="360"/>
+      </w:pPr>
+      <w:rPr>
+        <w:rFonts w:ascii="Wingdings" w:hAnsi="Wingdings" w:hint="default"/>
+      </w:rPr>
+    </w:lvl>
+    <w:lvl w:ilvl="3" w:tplc="040E0001" w:tentative="1">
+      <w:start w:val="1"/>
+      <w:numFmt w:val="bullet"/>
+      <w:lvlText w:val=""/>
+      <w:lvlJc w:val="left"/>
+      <w:pPr>
+        <w:ind w:left="3240" w:hanging="360"/>
+      </w:pPr>
+      <w:rPr>
+        <w:rFonts w:ascii="Symbol" w:hAnsi="Symbol" w:hint="default"/>
+      </w:rPr>
+    </w:lvl>
+    <w:lvl w:ilvl="4" w:tplc="040E0003" w:tentative="1">
+      <w:start w:val="1"/>
+      <w:numFmt w:val="bullet"/>
+      <w:lvlText w:val="o"/>
+      <w:lvlJc w:val="left"/>
+      <w:pPr>
+        <w:ind w:left="3960" w:hanging="360"/>
+      </w:pPr>
+      <w:rPr>
+        <w:rFonts w:ascii="Courier New" w:hAnsi="Courier New" w:cs="Courier New" w:hint="default"/>
+      </w:rPr>
+    </w:lvl>
+    <w:lvl w:ilvl="5" w:tplc="040E0005" w:tentative="1">
+      <w:start w:val="1"/>
+      <w:numFmt w:val="bullet"/>
+      <w:lvlText w:val=""/>
+      <w:lvlJc w:val="left"/>
+      <w:pPr>
+        <w:ind w:left="4680" w:hanging="360"/>
+      </w:pPr>
+      <w:rPr>
+        <w:rFonts w:ascii="Wingdings" w:hAnsi="Wingdings" w:hint="default"/>
+      </w:rPr>
+    </w:lvl>
+    <w:lvl w:ilvl="6" w:tplc="040E0001" w:tentative="1">
+      <w:start w:val="1"/>
+      <w:numFmt w:val="bullet"/>
+      <w:lvlText w:val=""/>
+      <w:lvlJc w:val="left"/>
+      <w:pPr>
+        <w:ind w:left="5400" w:hanging="360"/>
+      </w:pPr>
+      <w:rPr>
+        <w:rFonts w:ascii="Symbol" w:hAnsi="Symbol" w:hint="default"/>
+      </w:rPr>
+    </w:lvl>
+    <w:lvl w:ilvl="7" w:tplc="040E0003" w:tentative="1">
+      <w:start w:val="1"/>
+      <w:numFmt w:val="bullet"/>
+      <w:lvlText w:val="o"/>
+      <w:lvlJc w:val="left"/>
+      <w:pPr>
+        <w:ind w:left="6120" w:hanging="360"/>
+      </w:pPr>
+      <w:rPr>
+        <w:rFonts w:ascii="Courier New" w:hAnsi="Courier New" w:cs="Courier New" w:hint="default"/>
+      </w:rPr>
+    </w:lvl>
+    <w:lvl w:ilvl="8" w:tplc="040E0005" w:tentative="1">
+      <w:start w:val="1"/>
+      <w:numFmt w:val="bullet"/>
+      <w:lvlText w:val=""/>
+      <w:lvlJc w:val="left"/>
+      <w:pPr>
+        <w:ind w:left="6840" w:hanging="360"/>
+      </w:pPr>
+      <w:rPr>
+        <w:rFonts w:ascii="Wingdings" w:hAnsi="Wingdings" w:hint="default"/>
+      </w:rPr>
+    </w:lvl>
+  </w:abstractNum>
   <w:num w:numId="1" w16cid:durableId="1993100717">
+    <w:abstractNumId w:val="9"/>
+  </w:num>
+  <w:num w:numId="2" w16cid:durableId="383219534">
+    <w:abstractNumId w:val="8"/>
+  </w:num>
+  <w:num w:numId="3" w16cid:durableId="1287279268">
+    <w:abstractNumId w:val="3"/>
+  </w:num>
+  <w:num w:numId="4" w16cid:durableId="1115559979">
     <w:abstractNumId w:val="4"/>
   </w:num>
-  <w:num w:numId="2" w16cid:durableId="383219534">
-    <w:abstractNumId w:val="3"/>
+  <w:num w:numId="5" w16cid:durableId="2057267311">
+    <w:abstractNumId w:val="7"/>
   </w:num>
-  <w:num w:numId="3" w16cid:durableId="1287279268">
+  <w:num w:numId="6" w16cid:durableId="462237445">
+    <w:abstractNumId w:val="2"/>
+  </w:num>
+  <w:num w:numId="7" w16cid:durableId="1732267387">
     <w:abstractNumId w:val="0"/>
   </w:num>
-  <w:num w:numId="4" w16cid:durableId="1115559979">
+  <w:num w:numId="8" w16cid:durableId="722026295">
+    <w:abstractNumId w:val="10"/>
+  </w:num>
+  <w:num w:numId="9" w16cid:durableId="1799300576">
+    <w:abstractNumId w:val="6"/>
+  </w:num>
+  <w:num w:numId="10" w16cid:durableId="208037588">
+    <w:abstractNumId w:val="5"/>
+  </w:num>
+  <w:num w:numId="11" w16cid:durableId="631179981">
     <w:abstractNumId w:val="1"/>
-  </w:num>
-  <w:num w:numId="5" w16cid:durableId="2057267311">
-    <w:abstractNumId w:val="2"/>
   </w:num>
 </w:numbering>
 </file>
@@ -3693,6 +6532,7 @@
         <w:numId w:val="5"/>
       </w:numPr>
       <w:spacing w:before="160" w:after="80"/>
+      <w:ind w:left="576"/>
       <w:outlineLvl w:val="1"/>
     </w:pPr>
     <w:rPr>
